--- a/Описание правильной архитектуры бота.docx
+++ b/Описание правильной архитектуры бота.docx
@@ -89,64 +89,175 @@
           <w:szCs w:val="20"/>
           <w:lang w:eastAsia="ru-RU"/>
         </w:rPr>
-        <w:t xml:space="preserve">Также у нас есть Dockerfile, в котором будет прописывается все для докера. </w:t>
-      </w:r>
-    </w:p>
-    <w:p>
-      <w:pPr>
-        <w:rPr>
-          <w:rFonts w:asciiTheme="majorHAnsi" w:eastAsia="Times New Roman" w:hAnsiTheme="majorHAnsi" w:cstheme="majorHAnsi"/>
-          <w:sz w:val="20"/>
-          <w:szCs w:val="20"/>
-          <w:lang w:eastAsia="ru-RU"/>
-        </w:rPr>
-      </w:pPr>
-      <w:r>
-        <w:rPr>
-          <w:rFonts w:asciiTheme="majorHAnsi" w:eastAsia="Times New Roman" w:hAnsiTheme="majorHAnsi" w:cstheme="majorHAnsi"/>
-          <w:sz w:val="20"/>
-          <w:szCs w:val="20"/>
-          <w:lang w:eastAsia="ru-RU"/>
-        </w:rPr>
-        <w:t xml:space="preserve">В файле requirements.txt, в котором будут прописывается зависимости, необходимые для запуска бота. Туда входят дополнительные модули, которые нужно будет установить, ну и естественно, нашу библиотеку Aiogram. </w:t>
-      </w:r>
-    </w:p>
-    <w:p>
-      <w:pPr>
-        <w:rPr>
-          <w:rFonts w:asciiTheme="majorHAnsi" w:eastAsia="Times New Roman" w:hAnsiTheme="majorHAnsi" w:cstheme="majorHAnsi"/>
-          <w:sz w:val="20"/>
-          <w:szCs w:val="20"/>
-          <w:lang w:eastAsia="ru-RU"/>
-        </w:rPr>
-      </w:pPr>
-      <w:r>
-        <w:rPr>
-          <w:rFonts w:asciiTheme="majorHAnsi" w:eastAsia="Times New Roman" w:hAnsiTheme="majorHAnsi" w:cstheme="majorHAnsi"/>
-          <w:sz w:val="20"/>
-          <w:szCs w:val="20"/>
-          <w:lang w:eastAsia="ru-RU"/>
-        </w:rPr>
-        <w:t xml:space="preserve">Также нужно создать файл .env, чтобы подгружать из него переменные окружения, такие как TOKEN, admin_id, которые потом будут загружаться в конфигурацию. </w:t>
-      </w:r>
-    </w:p>
-    <w:p>
-      <w:pPr>
-        <w:rPr>
-          <w:rFonts w:asciiTheme="majorHAnsi" w:eastAsia="Times New Roman" w:hAnsiTheme="majorHAnsi" w:cstheme="majorHAnsi"/>
-          <w:sz w:val="20"/>
-          <w:szCs w:val="20"/>
-          <w:lang w:eastAsia="ru-RU"/>
-        </w:rPr>
-      </w:pPr>
-      <w:r>
-        <w:rPr>
-          <w:rFonts w:asciiTheme="majorHAnsi" w:eastAsia="Times New Roman" w:hAnsiTheme="majorHAnsi" w:cstheme="majorHAnsi"/>
-          <w:sz w:val="20"/>
-          <w:szCs w:val="20"/>
-          <w:lang w:eastAsia="ru-RU"/>
-        </w:rPr>
-        <w:t xml:space="preserve">Для хранения разных данных, нужно создать несколько папок. Одной из них будет папка data, в которой будут хранится константы, используемые ботом. В файле </w:t>
+        <w:t xml:space="preserve">Также у нас есть </w:t>
+      </w:r>
+      <w:proofErr w:type="spellStart"/>
+      <w:r>
+        <w:rPr>
+          <w:rFonts w:asciiTheme="majorHAnsi" w:eastAsia="Times New Roman" w:hAnsiTheme="majorHAnsi" w:cstheme="majorHAnsi"/>
+          <w:sz w:val="20"/>
+          <w:szCs w:val="20"/>
+          <w:lang w:eastAsia="ru-RU"/>
+        </w:rPr>
+        <w:t>Dockerfile</w:t>
+      </w:r>
+      <w:proofErr w:type="spellEnd"/>
+      <w:r>
+        <w:rPr>
+          <w:rFonts w:asciiTheme="majorHAnsi" w:eastAsia="Times New Roman" w:hAnsiTheme="majorHAnsi" w:cstheme="majorHAnsi"/>
+          <w:sz w:val="20"/>
+          <w:szCs w:val="20"/>
+          <w:lang w:eastAsia="ru-RU"/>
+        </w:rPr>
+        <w:t xml:space="preserve">, в котором будет прописывается все для докера. </w:t>
+      </w:r>
+    </w:p>
+    <w:p>
+      <w:pPr>
+        <w:rPr>
+          <w:rFonts w:asciiTheme="majorHAnsi" w:eastAsia="Times New Roman" w:hAnsiTheme="majorHAnsi" w:cstheme="majorHAnsi"/>
+          <w:sz w:val="20"/>
+          <w:szCs w:val="20"/>
+          <w:lang w:eastAsia="ru-RU"/>
+        </w:rPr>
+      </w:pPr>
+      <w:r>
+        <w:rPr>
+          <w:rFonts w:asciiTheme="majorHAnsi" w:eastAsia="Times New Roman" w:hAnsiTheme="majorHAnsi" w:cstheme="majorHAnsi"/>
+          <w:sz w:val="20"/>
+          <w:szCs w:val="20"/>
+          <w:lang w:eastAsia="ru-RU"/>
+        </w:rPr>
+        <w:t xml:space="preserve">В файле requirements.txt, в котором будут прописывается зависимости, необходимые для запуска бота. Туда входят дополнительные модули, которые нужно будет установить, ну и естественно, нашу библиотеку </w:t>
+      </w:r>
+      <w:proofErr w:type="spellStart"/>
+      <w:r>
+        <w:rPr>
+          <w:rFonts w:asciiTheme="majorHAnsi" w:eastAsia="Times New Roman" w:hAnsiTheme="majorHAnsi" w:cstheme="majorHAnsi"/>
+          <w:sz w:val="20"/>
+          <w:szCs w:val="20"/>
+          <w:lang w:eastAsia="ru-RU"/>
+        </w:rPr>
+        <w:t>Aiogram</w:t>
+      </w:r>
+      <w:proofErr w:type="spellEnd"/>
+      <w:r>
+        <w:rPr>
+          <w:rFonts w:asciiTheme="majorHAnsi" w:eastAsia="Times New Roman" w:hAnsiTheme="majorHAnsi" w:cstheme="majorHAnsi"/>
+          <w:sz w:val="20"/>
+          <w:szCs w:val="20"/>
+          <w:lang w:eastAsia="ru-RU"/>
+        </w:rPr>
+        <w:t xml:space="preserve">. </w:t>
+      </w:r>
+    </w:p>
+    <w:p>
+      <w:pPr>
+        <w:rPr>
+          <w:rFonts w:asciiTheme="majorHAnsi" w:eastAsia="Times New Roman" w:hAnsiTheme="majorHAnsi" w:cstheme="majorHAnsi"/>
+          <w:sz w:val="20"/>
+          <w:szCs w:val="20"/>
+          <w:lang w:eastAsia="ru-RU"/>
+        </w:rPr>
+      </w:pPr>
+      <w:r>
+        <w:rPr>
+          <w:rFonts w:asciiTheme="majorHAnsi" w:eastAsia="Times New Roman" w:hAnsiTheme="majorHAnsi" w:cstheme="majorHAnsi"/>
+          <w:sz w:val="20"/>
+          <w:szCs w:val="20"/>
+          <w:lang w:eastAsia="ru-RU"/>
+        </w:rPr>
+        <w:t xml:space="preserve">Также нужно создать </w:t>
+      </w:r>
+      <w:proofErr w:type="gramStart"/>
+      <w:r>
+        <w:rPr>
+          <w:rFonts w:asciiTheme="majorHAnsi" w:eastAsia="Times New Roman" w:hAnsiTheme="majorHAnsi" w:cstheme="majorHAnsi"/>
+          <w:sz w:val="20"/>
+          <w:szCs w:val="20"/>
+          <w:lang w:eastAsia="ru-RU"/>
+        </w:rPr>
+        <w:t>файл .</w:t>
+      </w:r>
+      <w:proofErr w:type="spellStart"/>
+      <w:r>
+        <w:rPr>
+          <w:rFonts w:asciiTheme="majorHAnsi" w:eastAsia="Times New Roman" w:hAnsiTheme="majorHAnsi" w:cstheme="majorHAnsi"/>
+          <w:sz w:val="20"/>
+          <w:szCs w:val="20"/>
+          <w:lang w:eastAsia="ru-RU"/>
+        </w:rPr>
+        <w:t>env</w:t>
+      </w:r>
+      <w:proofErr w:type="spellEnd"/>
+      <w:proofErr w:type="gramEnd"/>
+      <w:r>
+        <w:rPr>
+          <w:rFonts w:asciiTheme="majorHAnsi" w:eastAsia="Times New Roman" w:hAnsiTheme="majorHAnsi" w:cstheme="majorHAnsi"/>
+          <w:sz w:val="20"/>
+          <w:szCs w:val="20"/>
+          <w:lang w:eastAsia="ru-RU"/>
+        </w:rPr>
+        <w:t xml:space="preserve">, чтобы подгружать из него переменные окружения, такие как TOKEN, </w:t>
+      </w:r>
+      <w:proofErr w:type="spellStart"/>
+      <w:r>
+        <w:rPr>
+          <w:rFonts w:asciiTheme="majorHAnsi" w:eastAsia="Times New Roman" w:hAnsiTheme="majorHAnsi" w:cstheme="majorHAnsi"/>
+          <w:sz w:val="20"/>
+          <w:szCs w:val="20"/>
+          <w:lang w:eastAsia="ru-RU"/>
+        </w:rPr>
+        <w:t>admin_id</w:t>
+      </w:r>
+      <w:proofErr w:type="spellEnd"/>
+      <w:r>
+        <w:rPr>
+          <w:rFonts w:asciiTheme="majorHAnsi" w:eastAsia="Times New Roman" w:hAnsiTheme="majorHAnsi" w:cstheme="majorHAnsi"/>
+          <w:sz w:val="20"/>
+          <w:szCs w:val="20"/>
+          <w:lang w:eastAsia="ru-RU"/>
+        </w:rPr>
+        <w:t xml:space="preserve">, которые потом будут загружаться в конфигурацию. </w:t>
+      </w:r>
+    </w:p>
+    <w:p>
+      <w:pPr>
+        <w:rPr>
+          <w:rFonts w:asciiTheme="majorHAnsi" w:eastAsia="Times New Roman" w:hAnsiTheme="majorHAnsi" w:cstheme="majorHAnsi"/>
+          <w:sz w:val="20"/>
+          <w:szCs w:val="20"/>
+          <w:lang w:eastAsia="ru-RU"/>
+        </w:rPr>
+      </w:pPr>
+      <w:r>
+        <w:rPr>
+          <w:rFonts w:asciiTheme="majorHAnsi" w:eastAsia="Times New Roman" w:hAnsiTheme="majorHAnsi" w:cstheme="majorHAnsi"/>
+          <w:sz w:val="20"/>
+          <w:szCs w:val="20"/>
+          <w:lang w:eastAsia="ru-RU"/>
+        </w:rPr>
+        <w:t xml:space="preserve">Для хранения разных данных, нужно создать несколько папок. Одной из них будет папка </w:t>
+      </w:r>
+      <w:proofErr w:type="spellStart"/>
+      <w:r>
+        <w:rPr>
+          <w:rFonts w:asciiTheme="majorHAnsi" w:eastAsia="Times New Roman" w:hAnsiTheme="majorHAnsi" w:cstheme="majorHAnsi"/>
+          <w:sz w:val="20"/>
+          <w:szCs w:val="20"/>
+          <w:lang w:eastAsia="ru-RU"/>
+        </w:rPr>
+        <w:t>data</w:t>
+      </w:r>
+      <w:proofErr w:type="spellEnd"/>
+      <w:r>
+        <w:rPr>
+          <w:rFonts w:asciiTheme="majorHAnsi" w:eastAsia="Times New Roman" w:hAnsiTheme="majorHAnsi" w:cstheme="majorHAnsi"/>
+          <w:sz w:val="20"/>
+          <w:szCs w:val="20"/>
+          <w:lang w:eastAsia="ru-RU"/>
+        </w:rPr>
+        <w:t xml:space="preserve">, в которой будут хранится константы, используемые ботом. В файле </w:t>
       </w:r>
       <w:r>
         <w:rPr>
@@ -164,7 +275,67 @@
           <w:szCs w:val="20"/>
           <w:lang w:eastAsia="ru-RU"/>
         </w:rPr>
-        <w:t xml:space="preserve"> в котором будут прогружаться все пароли из переменных окружения, BOT_TOKEN, ip адрес, который мы должны будем прописать, тут будут параметры для redis и т.</w:t>
+        <w:t xml:space="preserve"> в котором будут </w:t>
+      </w:r>
+      <w:proofErr w:type="spellStart"/>
+      <w:r>
+        <w:rPr>
+          <w:rFonts w:asciiTheme="majorHAnsi" w:eastAsia="Times New Roman" w:hAnsiTheme="majorHAnsi" w:cstheme="majorHAnsi"/>
+          <w:sz w:val="20"/>
+          <w:szCs w:val="20"/>
+          <w:lang w:eastAsia="ru-RU"/>
+        </w:rPr>
+        <w:t>прогружаться</w:t>
+      </w:r>
+      <w:proofErr w:type="spellEnd"/>
+      <w:r>
+        <w:rPr>
+          <w:rFonts w:asciiTheme="majorHAnsi" w:eastAsia="Times New Roman" w:hAnsiTheme="majorHAnsi" w:cstheme="majorHAnsi"/>
+          <w:sz w:val="20"/>
+          <w:szCs w:val="20"/>
+          <w:lang w:eastAsia="ru-RU"/>
+        </w:rPr>
+        <w:t xml:space="preserve"> все пароли из переменных окружения, BOT_TOKEN, </w:t>
+      </w:r>
+      <w:proofErr w:type="spellStart"/>
+      <w:r>
+        <w:rPr>
+          <w:rFonts w:asciiTheme="majorHAnsi" w:eastAsia="Times New Roman" w:hAnsiTheme="majorHAnsi" w:cstheme="majorHAnsi"/>
+          <w:sz w:val="20"/>
+          <w:szCs w:val="20"/>
+          <w:lang w:eastAsia="ru-RU"/>
+        </w:rPr>
+        <w:t>ip</w:t>
+      </w:r>
+      <w:proofErr w:type="spellEnd"/>
+      <w:r>
+        <w:rPr>
+          <w:rFonts w:asciiTheme="majorHAnsi" w:eastAsia="Times New Roman" w:hAnsiTheme="majorHAnsi" w:cstheme="majorHAnsi"/>
+          <w:sz w:val="20"/>
+          <w:szCs w:val="20"/>
+          <w:lang w:eastAsia="ru-RU"/>
+        </w:rPr>
+        <w:t xml:space="preserve"> адрес, который мы должны будем прописать, тут будут параметры для </w:t>
+      </w:r>
+      <w:proofErr w:type="spellStart"/>
+      <w:r>
+        <w:rPr>
+          <w:rFonts w:asciiTheme="majorHAnsi" w:eastAsia="Times New Roman" w:hAnsiTheme="majorHAnsi" w:cstheme="majorHAnsi"/>
+          <w:sz w:val="20"/>
+          <w:szCs w:val="20"/>
+          <w:lang w:eastAsia="ru-RU"/>
+        </w:rPr>
+        <w:t>redis</w:t>
+      </w:r>
+      <w:proofErr w:type="spellEnd"/>
+      <w:r>
+        <w:rPr>
+          <w:rFonts w:asciiTheme="majorHAnsi" w:eastAsia="Times New Roman" w:hAnsiTheme="majorHAnsi" w:cstheme="majorHAnsi"/>
+          <w:sz w:val="20"/>
+          <w:szCs w:val="20"/>
+          <w:lang w:eastAsia="ru-RU"/>
+        </w:rPr>
+        <w:t xml:space="preserve"> и т.</w:t>
       </w:r>
       <w:r>
         <w:rPr>
@@ -201,26 +372,206 @@
           <w:szCs w:val="20"/>
           <w:lang w:eastAsia="ru-RU"/>
         </w:rPr>
-        <w:t xml:space="preserve">В папке filters будут хранится наш фильтры для хендлеров в боте. Про то и другое поговорим немного позже, но вкратце, фильтры будут фильтровать те апдейты, которые мы будем получать и определять, куда им идти и в какую функцию попадать. Фильтр говорит обработчику в какую функцию и в какой хендлер попасть и получается фильтр для апдейтов и сообщений. </w:t>
-      </w:r>
-    </w:p>
-    <w:p>
-      <w:pPr>
-        <w:rPr>
-          <w:rFonts w:asciiTheme="majorHAnsi" w:eastAsia="Times New Roman" w:hAnsiTheme="majorHAnsi" w:cstheme="majorHAnsi"/>
-          <w:sz w:val="20"/>
-          <w:szCs w:val="20"/>
-          <w:lang w:eastAsia="ru-RU"/>
-        </w:rPr>
-      </w:pPr>
-      <w:r>
-        <w:rPr>
-          <w:rFonts w:asciiTheme="majorHAnsi" w:eastAsia="Times New Roman" w:hAnsiTheme="majorHAnsi" w:cstheme="majorHAnsi"/>
-          <w:sz w:val="20"/>
-          <w:szCs w:val="20"/>
-          <w:lang w:eastAsia="ru-RU"/>
-        </w:rPr>
-        <w:t>Следующая папка называется handlers, в которой как раз таки будут находится наши хендлеры. В ней есть подпапки channels, errors, groups, users. Обычно, один апдейт попадает в одну функцию, где с ним что</w:t>
+        <w:t xml:space="preserve">В папке </w:t>
+      </w:r>
+      <w:proofErr w:type="spellStart"/>
+      <w:r>
+        <w:rPr>
+          <w:rFonts w:asciiTheme="majorHAnsi" w:eastAsia="Times New Roman" w:hAnsiTheme="majorHAnsi" w:cstheme="majorHAnsi"/>
+          <w:sz w:val="20"/>
+          <w:szCs w:val="20"/>
+          <w:lang w:eastAsia="ru-RU"/>
+        </w:rPr>
+        <w:t>filters</w:t>
+      </w:r>
+      <w:proofErr w:type="spellEnd"/>
+      <w:r>
+        <w:rPr>
+          <w:rFonts w:asciiTheme="majorHAnsi" w:eastAsia="Times New Roman" w:hAnsiTheme="majorHAnsi" w:cstheme="majorHAnsi"/>
+          <w:sz w:val="20"/>
+          <w:szCs w:val="20"/>
+          <w:lang w:eastAsia="ru-RU"/>
+        </w:rPr>
+        <w:t xml:space="preserve"> будут хранится наш фильтры для </w:t>
+      </w:r>
+      <w:proofErr w:type="spellStart"/>
+      <w:r>
+        <w:rPr>
+          <w:rFonts w:asciiTheme="majorHAnsi" w:eastAsia="Times New Roman" w:hAnsiTheme="majorHAnsi" w:cstheme="majorHAnsi"/>
+          <w:sz w:val="20"/>
+          <w:szCs w:val="20"/>
+          <w:lang w:eastAsia="ru-RU"/>
+        </w:rPr>
+        <w:t>хендлеров</w:t>
+      </w:r>
+      <w:proofErr w:type="spellEnd"/>
+      <w:r>
+        <w:rPr>
+          <w:rFonts w:asciiTheme="majorHAnsi" w:eastAsia="Times New Roman" w:hAnsiTheme="majorHAnsi" w:cstheme="majorHAnsi"/>
+          <w:sz w:val="20"/>
+          <w:szCs w:val="20"/>
+          <w:lang w:eastAsia="ru-RU"/>
+        </w:rPr>
+        <w:t xml:space="preserve"> в боте. Про то и другое поговорим немного позже, но вкратце, фильтры будут фильтровать те апдейты, которые мы будем получать и определять, куда им идти и в какую функцию попадать. Фильтр говорит обработчику в какую функцию и в какой </w:t>
+      </w:r>
+      <w:proofErr w:type="spellStart"/>
+      <w:r>
+        <w:rPr>
+          <w:rFonts w:asciiTheme="majorHAnsi" w:eastAsia="Times New Roman" w:hAnsiTheme="majorHAnsi" w:cstheme="majorHAnsi"/>
+          <w:sz w:val="20"/>
+          <w:szCs w:val="20"/>
+          <w:lang w:eastAsia="ru-RU"/>
+        </w:rPr>
+        <w:t>хендлер</w:t>
+      </w:r>
+      <w:proofErr w:type="spellEnd"/>
+      <w:r>
+        <w:rPr>
+          <w:rFonts w:asciiTheme="majorHAnsi" w:eastAsia="Times New Roman" w:hAnsiTheme="majorHAnsi" w:cstheme="majorHAnsi"/>
+          <w:sz w:val="20"/>
+          <w:szCs w:val="20"/>
+          <w:lang w:eastAsia="ru-RU"/>
+        </w:rPr>
+        <w:t xml:space="preserve"> попасть и получается фильтр для апдейтов и сообщений. </w:t>
+      </w:r>
+    </w:p>
+    <w:p>
+      <w:pPr>
+        <w:rPr>
+          <w:rFonts w:asciiTheme="majorHAnsi" w:eastAsia="Times New Roman" w:hAnsiTheme="majorHAnsi" w:cstheme="majorHAnsi"/>
+          <w:sz w:val="20"/>
+          <w:szCs w:val="20"/>
+          <w:lang w:eastAsia="ru-RU"/>
+        </w:rPr>
+      </w:pPr>
+      <w:r>
+        <w:rPr>
+          <w:rFonts w:asciiTheme="majorHAnsi" w:eastAsia="Times New Roman" w:hAnsiTheme="majorHAnsi" w:cstheme="majorHAnsi"/>
+          <w:sz w:val="20"/>
+          <w:szCs w:val="20"/>
+          <w:lang w:eastAsia="ru-RU"/>
+        </w:rPr>
+        <w:t xml:space="preserve">Следующая папка называется </w:t>
+      </w:r>
+      <w:proofErr w:type="spellStart"/>
+      <w:r>
+        <w:rPr>
+          <w:rFonts w:asciiTheme="majorHAnsi" w:eastAsia="Times New Roman" w:hAnsiTheme="majorHAnsi" w:cstheme="majorHAnsi"/>
+          <w:sz w:val="20"/>
+          <w:szCs w:val="20"/>
+          <w:lang w:eastAsia="ru-RU"/>
+        </w:rPr>
+        <w:t>handlers</w:t>
+      </w:r>
+      <w:proofErr w:type="spellEnd"/>
+      <w:r>
+        <w:rPr>
+          <w:rFonts w:asciiTheme="majorHAnsi" w:eastAsia="Times New Roman" w:hAnsiTheme="majorHAnsi" w:cstheme="majorHAnsi"/>
+          <w:sz w:val="20"/>
+          <w:szCs w:val="20"/>
+          <w:lang w:eastAsia="ru-RU"/>
+        </w:rPr>
+        <w:t xml:space="preserve">, в которой как раз таки будут находится наши </w:t>
+      </w:r>
+      <w:proofErr w:type="spellStart"/>
+      <w:r>
+        <w:rPr>
+          <w:rFonts w:asciiTheme="majorHAnsi" w:eastAsia="Times New Roman" w:hAnsiTheme="majorHAnsi" w:cstheme="majorHAnsi"/>
+          <w:sz w:val="20"/>
+          <w:szCs w:val="20"/>
+          <w:lang w:eastAsia="ru-RU"/>
+        </w:rPr>
+        <w:t>хендлеры</w:t>
+      </w:r>
+      <w:proofErr w:type="spellEnd"/>
+      <w:r>
+        <w:rPr>
+          <w:rFonts w:asciiTheme="majorHAnsi" w:eastAsia="Times New Roman" w:hAnsiTheme="majorHAnsi" w:cstheme="majorHAnsi"/>
+          <w:sz w:val="20"/>
+          <w:szCs w:val="20"/>
+          <w:lang w:eastAsia="ru-RU"/>
+        </w:rPr>
+        <w:t xml:space="preserve">. В ней есть подпапки </w:t>
+      </w:r>
+      <w:proofErr w:type="spellStart"/>
+      <w:r>
+        <w:rPr>
+          <w:rFonts w:asciiTheme="majorHAnsi" w:eastAsia="Times New Roman" w:hAnsiTheme="majorHAnsi" w:cstheme="majorHAnsi"/>
+          <w:sz w:val="20"/>
+          <w:szCs w:val="20"/>
+          <w:lang w:eastAsia="ru-RU"/>
+        </w:rPr>
+        <w:t>channels</w:t>
+      </w:r>
+      <w:proofErr w:type="spellEnd"/>
+      <w:r>
+        <w:rPr>
+          <w:rFonts w:asciiTheme="majorHAnsi" w:eastAsia="Times New Roman" w:hAnsiTheme="majorHAnsi" w:cstheme="majorHAnsi"/>
+          <w:sz w:val="20"/>
+          <w:szCs w:val="20"/>
+          <w:lang w:eastAsia="ru-RU"/>
+        </w:rPr>
+        <w:t xml:space="preserve">, </w:t>
+      </w:r>
+      <w:proofErr w:type="spellStart"/>
+      <w:r>
+        <w:rPr>
+          <w:rFonts w:asciiTheme="majorHAnsi" w:eastAsia="Times New Roman" w:hAnsiTheme="majorHAnsi" w:cstheme="majorHAnsi"/>
+          <w:sz w:val="20"/>
+          <w:szCs w:val="20"/>
+          <w:lang w:eastAsia="ru-RU"/>
+        </w:rPr>
+        <w:t>errors</w:t>
+      </w:r>
+      <w:proofErr w:type="spellEnd"/>
+      <w:r>
+        <w:rPr>
+          <w:rFonts w:asciiTheme="majorHAnsi" w:eastAsia="Times New Roman" w:hAnsiTheme="majorHAnsi" w:cstheme="majorHAnsi"/>
+          <w:sz w:val="20"/>
+          <w:szCs w:val="20"/>
+          <w:lang w:eastAsia="ru-RU"/>
+        </w:rPr>
+        <w:t xml:space="preserve">, </w:t>
+      </w:r>
+      <w:proofErr w:type="spellStart"/>
+      <w:r>
+        <w:rPr>
+          <w:rFonts w:asciiTheme="majorHAnsi" w:eastAsia="Times New Roman" w:hAnsiTheme="majorHAnsi" w:cstheme="majorHAnsi"/>
+          <w:sz w:val="20"/>
+          <w:szCs w:val="20"/>
+          <w:lang w:eastAsia="ru-RU"/>
+        </w:rPr>
+        <w:t>groups</w:t>
+      </w:r>
+      <w:proofErr w:type="spellEnd"/>
+      <w:r>
+        <w:rPr>
+          <w:rFonts w:asciiTheme="majorHAnsi" w:eastAsia="Times New Roman" w:hAnsiTheme="majorHAnsi" w:cstheme="majorHAnsi"/>
+          <w:sz w:val="20"/>
+          <w:szCs w:val="20"/>
+          <w:lang w:eastAsia="ru-RU"/>
+        </w:rPr>
+        <w:t xml:space="preserve">, </w:t>
+      </w:r>
+      <w:proofErr w:type="spellStart"/>
+      <w:r>
+        <w:rPr>
+          <w:rFonts w:asciiTheme="majorHAnsi" w:eastAsia="Times New Roman" w:hAnsiTheme="majorHAnsi" w:cstheme="majorHAnsi"/>
+          <w:sz w:val="20"/>
+          <w:szCs w:val="20"/>
+          <w:lang w:eastAsia="ru-RU"/>
+        </w:rPr>
+        <w:t>users</w:t>
+      </w:r>
+      <w:proofErr w:type="spellEnd"/>
+      <w:r>
+        <w:rPr>
+          <w:rFonts w:asciiTheme="majorHAnsi" w:eastAsia="Times New Roman" w:hAnsiTheme="majorHAnsi" w:cstheme="majorHAnsi"/>
+          <w:sz w:val="20"/>
+          <w:szCs w:val="20"/>
+          <w:lang w:eastAsia="ru-RU"/>
+        </w:rPr>
+        <w:t>. Обычно, один апдейт попадает в одну функцию, где с ним что</w:t>
       </w:r>
       <w:r>
         <w:rPr>
@@ -238,26 +589,106 @@
           <w:szCs w:val="20"/>
           <w:lang w:eastAsia="ru-RU"/>
         </w:rPr>
-        <w:t xml:space="preserve">то делают. Поэтому было бы не плохо разделить хендлеры личной переписки, групп, каналов, чтобы они были разделены и были видны, а не смешивались в кучу. </w:t>
-      </w:r>
-    </w:p>
-    <w:p>
-      <w:pPr>
-        <w:rPr>
-          <w:rFonts w:asciiTheme="majorHAnsi" w:eastAsia="Times New Roman" w:hAnsiTheme="majorHAnsi" w:cstheme="majorHAnsi"/>
-          <w:sz w:val="20"/>
-          <w:szCs w:val="20"/>
-          <w:lang w:eastAsia="ru-RU"/>
-        </w:rPr>
-      </w:pPr>
-      <w:r>
-        <w:rPr>
-          <w:rFonts w:asciiTheme="majorHAnsi" w:eastAsia="Times New Roman" w:hAnsiTheme="majorHAnsi" w:cstheme="majorHAnsi"/>
-          <w:sz w:val="20"/>
-          <w:szCs w:val="20"/>
-          <w:lang w:eastAsia="ru-RU"/>
-        </w:rPr>
-        <w:t xml:space="preserve">Также у нас есть папка keyboards, в которой находятся подпапки default и inline. </w:t>
+        <w:t xml:space="preserve">то делают. Поэтому было бы не плохо разделить </w:t>
+      </w:r>
+      <w:proofErr w:type="spellStart"/>
+      <w:r>
+        <w:rPr>
+          <w:rFonts w:asciiTheme="majorHAnsi" w:eastAsia="Times New Roman" w:hAnsiTheme="majorHAnsi" w:cstheme="majorHAnsi"/>
+          <w:sz w:val="20"/>
+          <w:szCs w:val="20"/>
+          <w:lang w:eastAsia="ru-RU"/>
+        </w:rPr>
+        <w:t>хендлеры</w:t>
+      </w:r>
+      <w:proofErr w:type="spellEnd"/>
+      <w:r>
+        <w:rPr>
+          <w:rFonts w:asciiTheme="majorHAnsi" w:eastAsia="Times New Roman" w:hAnsiTheme="majorHAnsi" w:cstheme="majorHAnsi"/>
+          <w:sz w:val="20"/>
+          <w:szCs w:val="20"/>
+          <w:lang w:eastAsia="ru-RU"/>
+        </w:rPr>
+        <w:t xml:space="preserve"> личной переписки, групп, каналов, чтобы они были разделены и были видны, а не смешивались в кучу. </w:t>
+      </w:r>
+    </w:p>
+    <w:p>
+      <w:pPr>
+        <w:rPr>
+          <w:rFonts w:asciiTheme="majorHAnsi" w:eastAsia="Times New Roman" w:hAnsiTheme="majorHAnsi" w:cstheme="majorHAnsi"/>
+          <w:sz w:val="20"/>
+          <w:szCs w:val="20"/>
+          <w:lang w:eastAsia="ru-RU"/>
+        </w:rPr>
+      </w:pPr>
+      <w:r>
+        <w:rPr>
+          <w:rFonts w:asciiTheme="majorHAnsi" w:eastAsia="Times New Roman" w:hAnsiTheme="majorHAnsi" w:cstheme="majorHAnsi"/>
+          <w:sz w:val="20"/>
+          <w:szCs w:val="20"/>
+          <w:lang w:eastAsia="ru-RU"/>
+        </w:rPr>
+        <w:t xml:space="preserve">Также у нас есть папка </w:t>
+      </w:r>
+      <w:proofErr w:type="spellStart"/>
+      <w:r>
+        <w:rPr>
+          <w:rFonts w:asciiTheme="majorHAnsi" w:eastAsia="Times New Roman" w:hAnsiTheme="majorHAnsi" w:cstheme="majorHAnsi"/>
+          <w:sz w:val="20"/>
+          <w:szCs w:val="20"/>
+          <w:lang w:eastAsia="ru-RU"/>
+        </w:rPr>
+        <w:t>keyboards</w:t>
+      </w:r>
+      <w:proofErr w:type="spellEnd"/>
+      <w:r>
+        <w:rPr>
+          <w:rFonts w:asciiTheme="majorHAnsi" w:eastAsia="Times New Roman" w:hAnsiTheme="majorHAnsi" w:cstheme="majorHAnsi"/>
+          <w:sz w:val="20"/>
+          <w:szCs w:val="20"/>
+          <w:lang w:eastAsia="ru-RU"/>
+        </w:rPr>
+        <w:t xml:space="preserve">, в которой находятся подпапки </w:t>
+      </w:r>
+      <w:proofErr w:type="spellStart"/>
+      <w:r>
+        <w:rPr>
+          <w:rFonts w:asciiTheme="majorHAnsi" w:eastAsia="Times New Roman" w:hAnsiTheme="majorHAnsi" w:cstheme="majorHAnsi"/>
+          <w:sz w:val="20"/>
+          <w:szCs w:val="20"/>
+          <w:lang w:eastAsia="ru-RU"/>
+        </w:rPr>
+        <w:t>default</w:t>
+      </w:r>
+      <w:proofErr w:type="spellEnd"/>
+      <w:r>
+        <w:rPr>
+          <w:rFonts w:asciiTheme="majorHAnsi" w:eastAsia="Times New Roman" w:hAnsiTheme="majorHAnsi" w:cstheme="majorHAnsi"/>
+          <w:sz w:val="20"/>
+          <w:szCs w:val="20"/>
+          <w:lang w:eastAsia="ru-RU"/>
+        </w:rPr>
+        <w:t xml:space="preserve"> и </w:t>
+      </w:r>
+      <w:proofErr w:type="spellStart"/>
+      <w:r>
+        <w:rPr>
+          <w:rFonts w:asciiTheme="majorHAnsi" w:eastAsia="Times New Roman" w:hAnsiTheme="majorHAnsi" w:cstheme="majorHAnsi"/>
+          <w:sz w:val="20"/>
+          <w:szCs w:val="20"/>
+          <w:lang w:eastAsia="ru-RU"/>
+        </w:rPr>
+        <w:t>inline</w:t>
+      </w:r>
+      <w:proofErr w:type="spellEnd"/>
+      <w:r>
+        <w:rPr>
+          <w:rFonts w:asciiTheme="majorHAnsi" w:eastAsia="Times New Roman" w:hAnsiTheme="majorHAnsi" w:cstheme="majorHAnsi"/>
+          <w:sz w:val="20"/>
+          <w:szCs w:val="20"/>
+          <w:lang w:eastAsia="ru-RU"/>
+        </w:rPr>
+        <w:t xml:space="preserve">. </w:t>
       </w:r>
       <w:r>
         <w:rPr>
@@ -275,7 +706,27 @@
           <w:szCs w:val="20"/>
           <w:lang w:eastAsia="ru-RU"/>
         </w:rPr>
-        <w:t>то наши обычные и инлайн кнопки. И</w:t>
+        <w:t xml:space="preserve">то наши обычные и </w:t>
+      </w:r>
+      <w:proofErr w:type="spellStart"/>
+      <w:r>
+        <w:rPr>
+          <w:rFonts w:asciiTheme="majorHAnsi" w:eastAsia="Times New Roman" w:hAnsiTheme="majorHAnsi" w:cstheme="majorHAnsi"/>
+          <w:sz w:val="20"/>
+          <w:szCs w:val="20"/>
+          <w:lang w:eastAsia="ru-RU"/>
+        </w:rPr>
+        <w:t>инлайн</w:t>
+      </w:r>
+      <w:proofErr w:type="spellEnd"/>
+      <w:r>
+        <w:rPr>
+          <w:rFonts w:asciiTheme="majorHAnsi" w:eastAsia="Times New Roman" w:hAnsiTheme="majorHAnsi" w:cstheme="majorHAnsi"/>
+          <w:sz w:val="20"/>
+          <w:szCs w:val="20"/>
+          <w:lang w:eastAsia="ru-RU"/>
+        </w:rPr>
+        <w:t xml:space="preserve"> кнопки. И</w:t>
       </w:r>
       <w:r>
         <w:rPr>
@@ -348,7 +799,57 @@
           <w:szCs w:val="20"/>
           <w:lang w:eastAsia="ru-RU"/>
         </w:rPr>
-        <w:t>Дальше есть папка middlewarres, в которой будут находится наши мидлвари. По своей сути, м</w:t>
+        <w:t xml:space="preserve">Дальше есть папка </w:t>
+      </w:r>
+      <w:proofErr w:type="spellStart"/>
+      <w:r>
+        <w:rPr>
+          <w:rFonts w:asciiTheme="majorHAnsi" w:eastAsia="Times New Roman" w:hAnsiTheme="majorHAnsi" w:cstheme="majorHAnsi"/>
+          <w:sz w:val="20"/>
+          <w:szCs w:val="20"/>
+          <w:lang w:eastAsia="ru-RU"/>
+        </w:rPr>
+        <w:t>middlewarres</w:t>
+      </w:r>
+      <w:proofErr w:type="spellEnd"/>
+      <w:r>
+        <w:rPr>
+          <w:rFonts w:asciiTheme="majorHAnsi" w:eastAsia="Times New Roman" w:hAnsiTheme="majorHAnsi" w:cstheme="majorHAnsi"/>
+          <w:sz w:val="20"/>
+          <w:szCs w:val="20"/>
+          <w:lang w:eastAsia="ru-RU"/>
+        </w:rPr>
+        <w:t xml:space="preserve">, в которой будут находится наши </w:t>
+      </w:r>
+      <w:proofErr w:type="spellStart"/>
+      <w:r>
+        <w:rPr>
+          <w:rFonts w:asciiTheme="majorHAnsi" w:eastAsia="Times New Roman" w:hAnsiTheme="majorHAnsi" w:cstheme="majorHAnsi"/>
+          <w:sz w:val="20"/>
+          <w:szCs w:val="20"/>
+          <w:lang w:eastAsia="ru-RU"/>
+        </w:rPr>
+        <w:t>мидлвари</w:t>
+      </w:r>
+      <w:proofErr w:type="spellEnd"/>
+      <w:r>
+        <w:rPr>
+          <w:rFonts w:asciiTheme="majorHAnsi" w:eastAsia="Times New Roman" w:hAnsiTheme="majorHAnsi" w:cstheme="majorHAnsi"/>
+          <w:sz w:val="20"/>
+          <w:szCs w:val="20"/>
+          <w:lang w:eastAsia="ru-RU"/>
+        </w:rPr>
+        <w:t xml:space="preserve">. По своей сути, </w:t>
+      </w:r>
+      <w:proofErr w:type="spellStart"/>
+      <w:r>
+        <w:rPr>
+          <w:rFonts w:asciiTheme="majorHAnsi" w:eastAsia="Times New Roman" w:hAnsiTheme="majorHAnsi" w:cstheme="majorHAnsi"/>
+          <w:sz w:val="20"/>
+          <w:szCs w:val="20"/>
+          <w:lang w:eastAsia="ru-RU"/>
+        </w:rPr>
+        <w:t>м</w:t>
       </w:r>
       <w:r>
         <w:rPr>
@@ -366,7 +867,17 @@
           <w:szCs w:val="20"/>
           <w:lang w:eastAsia="ru-RU"/>
         </w:rPr>
-        <w:t xml:space="preserve">длварь </w:t>
+        <w:t>длварь</w:t>
+      </w:r>
+      <w:proofErr w:type="spellEnd"/>
+      <w:r>
+        <w:rPr>
+          <w:rFonts w:asciiTheme="majorHAnsi" w:eastAsia="Times New Roman" w:hAnsiTheme="majorHAnsi" w:cstheme="majorHAnsi"/>
+          <w:sz w:val="20"/>
+          <w:szCs w:val="20"/>
+          <w:lang w:eastAsia="ru-RU"/>
+        </w:rPr>
+        <w:t xml:space="preserve"> </w:t>
       </w:r>
       <w:r>
         <w:rPr>
@@ -384,45 +895,265 @@
           <w:szCs w:val="20"/>
           <w:lang w:eastAsia="ru-RU"/>
         </w:rPr>
-        <w:t xml:space="preserve"> программа, которая лежит между операционной системой и приложением. По аналогии, мидлвари это модули, которые будут находится между доставщиком апдейтов и хендлерами. То есть с помощью мидлварей мы сможем влиять на ту информацию, которая идет в хендлер. </w:t>
-      </w:r>
-    </w:p>
-    <w:p>
-      <w:pPr>
-        <w:rPr>
-          <w:rFonts w:asciiTheme="majorHAnsi" w:eastAsia="Times New Roman" w:hAnsiTheme="majorHAnsi" w:cstheme="majorHAnsi"/>
-          <w:sz w:val="20"/>
-          <w:szCs w:val="20"/>
-          <w:lang w:eastAsia="ru-RU"/>
-        </w:rPr>
-      </w:pPr>
-      <w:r>
-        <w:rPr>
-          <w:rFonts w:asciiTheme="majorHAnsi" w:eastAsia="Times New Roman" w:hAnsiTheme="majorHAnsi" w:cstheme="majorHAnsi"/>
-          <w:sz w:val="20"/>
-          <w:szCs w:val="20"/>
-          <w:lang w:eastAsia="ru-RU"/>
-        </w:rPr>
-        <w:t xml:space="preserve">Также у нас есть папочка states, в которой будут прописываться состояния. Машина состояний нужна для того, чтобы хранить и обмениваться информацией между хендлерами. </w:t>
-      </w:r>
-    </w:p>
-    <w:p>
-      <w:pPr>
-        <w:rPr>
-          <w:rFonts w:asciiTheme="majorHAnsi" w:eastAsia="Times New Roman" w:hAnsiTheme="majorHAnsi" w:cstheme="majorHAnsi"/>
-          <w:sz w:val="20"/>
-          <w:szCs w:val="20"/>
-          <w:lang w:eastAsia="ru-RU"/>
-        </w:rPr>
-      </w:pPr>
-      <w:r>
-        <w:rPr>
-          <w:rFonts w:asciiTheme="majorHAnsi" w:eastAsia="Times New Roman" w:hAnsiTheme="majorHAnsi" w:cstheme="majorHAnsi"/>
-          <w:sz w:val="20"/>
-          <w:szCs w:val="20"/>
-          <w:lang w:eastAsia="ru-RU"/>
-        </w:rPr>
-        <w:t xml:space="preserve">И последняя папка utils. В ней будут вспомогательные модули для работы с базами данных и прочие скрипты, хранящиеся в папке misc. Также в utils есть подпапки db_api для работы с базами данных, redis, в которой будут хранится </w:t>
+        <w:t xml:space="preserve"> программа, которая лежит между операционной системой и приложением. По аналогии, </w:t>
+      </w:r>
+      <w:proofErr w:type="spellStart"/>
+      <w:r>
+        <w:rPr>
+          <w:rFonts w:asciiTheme="majorHAnsi" w:eastAsia="Times New Roman" w:hAnsiTheme="majorHAnsi" w:cstheme="majorHAnsi"/>
+          <w:sz w:val="20"/>
+          <w:szCs w:val="20"/>
+          <w:lang w:eastAsia="ru-RU"/>
+        </w:rPr>
+        <w:t>мидлвари</w:t>
+      </w:r>
+      <w:proofErr w:type="spellEnd"/>
+      <w:r>
+        <w:rPr>
+          <w:rFonts w:asciiTheme="majorHAnsi" w:eastAsia="Times New Roman" w:hAnsiTheme="majorHAnsi" w:cstheme="majorHAnsi"/>
+          <w:sz w:val="20"/>
+          <w:szCs w:val="20"/>
+          <w:lang w:eastAsia="ru-RU"/>
+        </w:rPr>
+        <w:t xml:space="preserve"> это модули, которые будут находится между доставщиком апдейтов и </w:t>
+      </w:r>
+      <w:proofErr w:type="spellStart"/>
+      <w:r>
+        <w:rPr>
+          <w:rFonts w:asciiTheme="majorHAnsi" w:eastAsia="Times New Roman" w:hAnsiTheme="majorHAnsi" w:cstheme="majorHAnsi"/>
+          <w:sz w:val="20"/>
+          <w:szCs w:val="20"/>
+          <w:lang w:eastAsia="ru-RU"/>
+        </w:rPr>
+        <w:t>хендлерами</w:t>
+      </w:r>
+      <w:proofErr w:type="spellEnd"/>
+      <w:r>
+        <w:rPr>
+          <w:rFonts w:asciiTheme="majorHAnsi" w:eastAsia="Times New Roman" w:hAnsiTheme="majorHAnsi" w:cstheme="majorHAnsi"/>
+          <w:sz w:val="20"/>
+          <w:szCs w:val="20"/>
+          <w:lang w:eastAsia="ru-RU"/>
+        </w:rPr>
+        <w:t xml:space="preserve">. То есть с помощью </w:t>
+      </w:r>
+      <w:proofErr w:type="spellStart"/>
+      <w:r>
+        <w:rPr>
+          <w:rFonts w:asciiTheme="majorHAnsi" w:eastAsia="Times New Roman" w:hAnsiTheme="majorHAnsi" w:cstheme="majorHAnsi"/>
+          <w:sz w:val="20"/>
+          <w:szCs w:val="20"/>
+          <w:lang w:eastAsia="ru-RU"/>
+        </w:rPr>
+        <w:t>мидлварей</w:t>
+      </w:r>
+      <w:proofErr w:type="spellEnd"/>
+      <w:r>
+        <w:rPr>
+          <w:rFonts w:asciiTheme="majorHAnsi" w:eastAsia="Times New Roman" w:hAnsiTheme="majorHAnsi" w:cstheme="majorHAnsi"/>
+          <w:sz w:val="20"/>
+          <w:szCs w:val="20"/>
+          <w:lang w:eastAsia="ru-RU"/>
+        </w:rPr>
+        <w:t xml:space="preserve"> мы сможем влиять на ту информацию, которая идет в </w:t>
+      </w:r>
+      <w:proofErr w:type="spellStart"/>
+      <w:r>
+        <w:rPr>
+          <w:rFonts w:asciiTheme="majorHAnsi" w:eastAsia="Times New Roman" w:hAnsiTheme="majorHAnsi" w:cstheme="majorHAnsi"/>
+          <w:sz w:val="20"/>
+          <w:szCs w:val="20"/>
+          <w:lang w:eastAsia="ru-RU"/>
+        </w:rPr>
+        <w:t>хендлер</w:t>
+      </w:r>
+      <w:proofErr w:type="spellEnd"/>
+      <w:r>
+        <w:rPr>
+          <w:rFonts w:asciiTheme="majorHAnsi" w:eastAsia="Times New Roman" w:hAnsiTheme="majorHAnsi" w:cstheme="majorHAnsi"/>
+          <w:sz w:val="20"/>
+          <w:szCs w:val="20"/>
+          <w:lang w:eastAsia="ru-RU"/>
+        </w:rPr>
+        <w:t xml:space="preserve">. </w:t>
+      </w:r>
+    </w:p>
+    <w:p>
+      <w:pPr>
+        <w:rPr>
+          <w:rFonts w:asciiTheme="majorHAnsi" w:eastAsia="Times New Roman" w:hAnsiTheme="majorHAnsi" w:cstheme="majorHAnsi"/>
+          <w:sz w:val="20"/>
+          <w:szCs w:val="20"/>
+          <w:lang w:eastAsia="ru-RU"/>
+        </w:rPr>
+      </w:pPr>
+      <w:r>
+        <w:rPr>
+          <w:rFonts w:asciiTheme="majorHAnsi" w:eastAsia="Times New Roman" w:hAnsiTheme="majorHAnsi" w:cstheme="majorHAnsi"/>
+          <w:sz w:val="20"/>
+          <w:szCs w:val="20"/>
+          <w:lang w:eastAsia="ru-RU"/>
+        </w:rPr>
+        <w:t xml:space="preserve">Также у нас есть папочка </w:t>
+      </w:r>
+      <w:proofErr w:type="spellStart"/>
+      <w:r>
+        <w:rPr>
+          <w:rFonts w:asciiTheme="majorHAnsi" w:eastAsia="Times New Roman" w:hAnsiTheme="majorHAnsi" w:cstheme="majorHAnsi"/>
+          <w:sz w:val="20"/>
+          <w:szCs w:val="20"/>
+          <w:lang w:eastAsia="ru-RU"/>
+        </w:rPr>
+        <w:t>states</w:t>
+      </w:r>
+      <w:proofErr w:type="spellEnd"/>
+      <w:r>
+        <w:rPr>
+          <w:rFonts w:asciiTheme="majorHAnsi" w:eastAsia="Times New Roman" w:hAnsiTheme="majorHAnsi" w:cstheme="majorHAnsi"/>
+          <w:sz w:val="20"/>
+          <w:szCs w:val="20"/>
+          <w:lang w:eastAsia="ru-RU"/>
+        </w:rPr>
+        <w:t xml:space="preserve">, в которой будут прописываться состояния. Машина состояний нужна для того, чтобы хранить и обмениваться информацией между </w:t>
+      </w:r>
+      <w:proofErr w:type="spellStart"/>
+      <w:r>
+        <w:rPr>
+          <w:rFonts w:asciiTheme="majorHAnsi" w:eastAsia="Times New Roman" w:hAnsiTheme="majorHAnsi" w:cstheme="majorHAnsi"/>
+          <w:sz w:val="20"/>
+          <w:szCs w:val="20"/>
+          <w:lang w:eastAsia="ru-RU"/>
+        </w:rPr>
+        <w:t>хендлерами</w:t>
+      </w:r>
+      <w:proofErr w:type="spellEnd"/>
+      <w:r>
+        <w:rPr>
+          <w:rFonts w:asciiTheme="majorHAnsi" w:eastAsia="Times New Roman" w:hAnsiTheme="majorHAnsi" w:cstheme="majorHAnsi"/>
+          <w:sz w:val="20"/>
+          <w:szCs w:val="20"/>
+          <w:lang w:eastAsia="ru-RU"/>
+        </w:rPr>
+        <w:t xml:space="preserve">. </w:t>
+      </w:r>
+    </w:p>
+    <w:p>
+      <w:pPr>
+        <w:rPr>
+          <w:rFonts w:asciiTheme="majorHAnsi" w:eastAsia="Times New Roman" w:hAnsiTheme="majorHAnsi" w:cstheme="majorHAnsi"/>
+          <w:sz w:val="20"/>
+          <w:szCs w:val="20"/>
+          <w:lang w:eastAsia="ru-RU"/>
+        </w:rPr>
+      </w:pPr>
+      <w:r>
+        <w:rPr>
+          <w:rFonts w:asciiTheme="majorHAnsi" w:eastAsia="Times New Roman" w:hAnsiTheme="majorHAnsi" w:cstheme="majorHAnsi"/>
+          <w:sz w:val="20"/>
+          <w:szCs w:val="20"/>
+          <w:lang w:eastAsia="ru-RU"/>
+        </w:rPr>
+        <w:t xml:space="preserve">И последняя папка </w:t>
+      </w:r>
+      <w:proofErr w:type="spellStart"/>
+      <w:r>
+        <w:rPr>
+          <w:rFonts w:asciiTheme="majorHAnsi" w:eastAsia="Times New Roman" w:hAnsiTheme="majorHAnsi" w:cstheme="majorHAnsi"/>
+          <w:sz w:val="20"/>
+          <w:szCs w:val="20"/>
+          <w:lang w:eastAsia="ru-RU"/>
+        </w:rPr>
+        <w:t>utils</w:t>
+      </w:r>
+      <w:proofErr w:type="spellEnd"/>
+      <w:r>
+        <w:rPr>
+          <w:rFonts w:asciiTheme="majorHAnsi" w:eastAsia="Times New Roman" w:hAnsiTheme="majorHAnsi" w:cstheme="majorHAnsi"/>
+          <w:sz w:val="20"/>
+          <w:szCs w:val="20"/>
+          <w:lang w:eastAsia="ru-RU"/>
+        </w:rPr>
+        <w:t xml:space="preserve">. В ней будут вспомогательные модули для работы с базами данных и прочие скрипты, хранящиеся в папке </w:t>
+      </w:r>
+      <w:proofErr w:type="spellStart"/>
+      <w:r>
+        <w:rPr>
+          <w:rFonts w:asciiTheme="majorHAnsi" w:eastAsia="Times New Roman" w:hAnsiTheme="majorHAnsi" w:cstheme="majorHAnsi"/>
+          <w:sz w:val="20"/>
+          <w:szCs w:val="20"/>
+          <w:lang w:eastAsia="ru-RU"/>
+        </w:rPr>
+        <w:t>misc</w:t>
+      </w:r>
+      <w:proofErr w:type="spellEnd"/>
+      <w:r>
+        <w:rPr>
+          <w:rFonts w:asciiTheme="majorHAnsi" w:eastAsia="Times New Roman" w:hAnsiTheme="majorHAnsi" w:cstheme="majorHAnsi"/>
+          <w:sz w:val="20"/>
+          <w:szCs w:val="20"/>
+          <w:lang w:eastAsia="ru-RU"/>
+        </w:rPr>
+        <w:t xml:space="preserve">. Также в </w:t>
+      </w:r>
+      <w:proofErr w:type="spellStart"/>
+      <w:r>
+        <w:rPr>
+          <w:rFonts w:asciiTheme="majorHAnsi" w:eastAsia="Times New Roman" w:hAnsiTheme="majorHAnsi" w:cstheme="majorHAnsi"/>
+          <w:sz w:val="20"/>
+          <w:szCs w:val="20"/>
+          <w:lang w:eastAsia="ru-RU"/>
+        </w:rPr>
+        <w:t>utils</w:t>
+      </w:r>
+      <w:proofErr w:type="spellEnd"/>
+      <w:r>
+        <w:rPr>
+          <w:rFonts w:asciiTheme="majorHAnsi" w:eastAsia="Times New Roman" w:hAnsiTheme="majorHAnsi" w:cstheme="majorHAnsi"/>
+          <w:sz w:val="20"/>
+          <w:szCs w:val="20"/>
+          <w:lang w:eastAsia="ru-RU"/>
+        </w:rPr>
+        <w:t xml:space="preserve"> есть подпапки </w:t>
+      </w:r>
+      <w:proofErr w:type="spellStart"/>
+      <w:r>
+        <w:rPr>
+          <w:rFonts w:asciiTheme="majorHAnsi" w:eastAsia="Times New Roman" w:hAnsiTheme="majorHAnsi" w:cstheme="majorHAnsi"/>
+          <w:sz w:val="20"/>
+          <w:szCs w:val="20"/>
+          <w:lang w:eastAsia="ru-RU"/>
+        </w:rPr>
+        <w:t>db_api</w:t>
+      </w:r>
+      <w:proofErr w:type="spellEnd"/>
+      <w:r>
+        <w:rPr>
+          <w:rFonts w:asciiTheme="majorHAnsi" w:eastAsia="Times New Roman" w:hAnsiTheme="majorHAnsi" w:cstheme="majorHAnsi"/>
+          <w:sz w:val="20"/>
+          <w:szCs w:val="20"/>
+          <w:lang w:eastAsia="ru-RU"/>
+        </w:rPr>
+        <w:t xml:space="preserve"> для работы с базами данных, </w:t>
+      </w:r>
+      <w:proofErr w:type="spellStart"/>
+      <w:r>
+        <w:rPr>
+          <w:rFonts w:asciiTheme="majorHAnsi" w:eastAsia="Times New Roman" w:hAnsiTheme="majorHAnsi" w:cstheme="majorHAnsi"/>
+          <w:sz w:val="20"/>
+          <w:szCs w:val="20"/>
+          <w:lang w:eastAsia="ru-RU"/>
+        </w:rPr>
+        <w:t>redis</w:t>
+      </w:r>
+      <w:proofErr w:type="spellEnd"/>
+      <w:r>
+        <w:rPr>
+          <w:rFonts w:asciiTheme="majorHAnsi" w:eastAsia="Times New Roman" w:hAnsiTheme="majorHAnsi" w:cstheme="majorHAnsi"/>
+          <w:sz w:val="20"/>
+          <w:szCs w:val="20"/>
+          <w:lang w:eastAsia="ru-RU"/>
+        </w:rPr>
+        <w:t xml:space="preserve">, в которой будут хранится </w:t>
       </w:r>
       <w:r>
         <w:rPr>
@@ -650,6 +1381,7 @@
         </w:rPr>
         <w:t>.</w:t>
       </w:r>
+      <w:proofErr w:type="spellStart"/>
       <w:r>
         <w:rPr>
           <w:rStyle w:val="HTML1"/>
@@ -662,6 +1394,7 @@
         </w:rPr>
         <w:t>py</w:t>
       </w:r>
+      <w:proofErr w:type="spellEnd"/>
     </w:p>
     <w:p>
       <w:pPr>
@@ -683,6 +1416,7 @@
         </w:rPr>
         <w:t xml:space="preserve">├── </w:t>
       </w:r>
+      <w:proofErr w:type="spellStart"/>
       <w:r>
         <w:rPr>
           <w:rStyle w:val="HTML1"/>
@@ -695,6 +1429,7 @@
         </w:rPr>
         <w:t>Dockerfile</w:t>
       </w:r>
+      <w:proofErr w:type="spellEnd"/>
       <w:r>
         <w:rPr>
           <w:rStyle w:val="HTML1"/>
@@ -774,7 +1509,17 @@
           <w:sz w:val="18"/>
           <w:szCs w:val="18"/>
         </w:rPr>
-        <w:t xml:space="preserve">├── </w:t>
+        <w:t>├─</w:t>
+      </w:r>
+      <w:proofErr w:type="gramStart"/>
+      <w:r>
+        <w:rPr>
+          <w:rStyle w:val="HTML1"/>
+          <w:color w:val="111111"/>
+          <w:sz w:val="18"/>
+          <w:szCs w:val="18"/>
+        </w:rPr>
+        <w:t xml:space="preserve">─ </w:t>
       </w:r>
       <w:r>
         <w:rPr>
@@ -786,8 +1531,23 @@
           <w:sz w:val="18"/>
           <w:szCs w:val="18"/>
         </w:rPr>
-        <w:t>.env</w:t>
-      </w:r>
+        <w:t>.</w:t>
+      </w:r>
+      <w:proofErr w:type="spellStart"/>
+      <w:r>
+        <w:rPr>
+          <w:rStyle w:val="HTML1"/>
+          <w:b/>
+          <w:bCs/>
+          <w:strike/>
+          <w:color w:val="111111"/>
+          <w:sz w:val="18"/>
+          <w:szCs w:val="18"/>
+        </w:rPr>
+        <w:t>env</w:t>
+      </w:r>
+      <w:proofErr w:type="spellEnd"/>
+      <w:proofErr w:type="gramEnd"/>
       <w:r>
         <w:rPr>
           <w:rStyle w:val="HTML1"/>
@@ -818,6 +1578,7 @@
         </w:rPr>
         <w:t xml:space="preserve">├── </w:t>
       </w:r>
+      <w:proofErr w:type="spellStart"/>
       <w:r>
         <w:rPr>
           <w:rStyle w:val="HTML1"/>
@@ -829,6 +1590,7 @@
         </w:rPr>
         <w:t>data</w:t>
       </w:r>
+      <w:proofErr w:type="spellEnd"/>
       <w:r>
         <w:rPr>
           <w:rStyle w:val="HTML1"/>
@@ -887,6 +1649,7 @@
         </w:rPr>
         <w:t>.</w:t>
       </w:r>
+      <w:proofErr w:type="spellStart"/>
       <w:r>
         <w:rPr>
           <w:rStyle w:val="HTML1"/>
@@ -897,6 +1660,7 @@
         </w:rPr>
         <w:t>py</w:t>
       </w:r>
+      <w:proofErr w:type="spellEnd"/>
       <w:r>
         <w:rPr>
           <w:rStyle w:val="HTML1"/>
@@ -913,7 +1677,27 @@
           <w:sz w:val="18"/>
           <w:szCs w:val="18"/>
         </w:rPr>
-        <w:t>файл, в котором хранятся все «легкие» постоянные (словари, листы и тд)</w:t>
+        <w:t xml:space="preserve">файл, в котором хранятся все «легкие» постоянные (словари, листы и </w:t>
+      </w:r>
+      <w:proofErr w:type="spellStart"/>
+      <w:r>
+        <w:rPr>
+          <w:rStyle w:val="HTML1"/>
+          <w:color w:val="111111"/>
+          <w:sz w:val="18"/>
+          <w:szCs w:val="18"/>
+        </w:rPr>
+        <w:t>тд</w:t>
+      </w:r>
+      <w:proofErr w:type="spellEnd"/>
+      <w:r>
+        <w:rPr>
+          <w:rStyle w:val="HTML1"/>
+          <w:color w:val="111111"/>
+          <w:sz w:val="18"/>
+          <w:szCs w:val="18"/>
+        </w:rPr>
+        <w:t>)</w:t>
       </w:r>
     </w:p>
     <w:p>
@@ -953,7 +1737,27 @@
           <w:sz w:val="18"/>
           <w:szCs w:val="18"/>
         </w:rPr>
-        <w:t xml:space="preserve"> - файл, в котором прогружаются все пароли из переменных окружения и другие параметры для работы бота</w:t>
+        <w:t xml:space="preserve"> - файл, в котором </w:t>
+      </w:r>
+      <w:proofErr w:type="spellStart"/>
+      <w:r>
+        <w:rPr>
+          <w:rStyle w:val="HTML1"/>
+          <w:color w:val="111111"/>
+          <w:sz w:val="18"/>
+          <w:szCs w:val="18"/>
+        </w:rPr>
+        <w:t>прогружаются</w:t>
+      </w:r>
+      <w:proofErr w:type="spellEnd"/>
+      <w:r>
+        <w:rPr>
+          <w:rStyle w:val="HTML1"/>
+          <w:color w:val="111111"/>
+          <w:sz w:val="18"/>
+          <w:szCs w:val="18"/>
+        </w:rPr>
+        <w:t xml:space="preserve"> все пароли из переменных окружения и другие параметры для работы бота</w:t>
       </w:r>
     </w:p>
     <w:p>
@@ -1003,6 +1807,7 @@
         </w:rPr>
         <w:t xml:space="preserve"> папки </w:t>
       </w:r>
+      <w:proofErr w:type="spellStart"/>
       <w:r>
         <w:rPr>
           <w:rStyle w:val="HTML1"/>
@@ -1012,6 +1817,7 @@
         </w:rPr>
         <w:t>data</w:t>
       </w:r>
+      <w:proofErr w:type="spellEnd"/>
     </w:p>
     <w:p>
       <w:pPr>
@@ -1033,25 +1839,48 @@
         </w:rPr>
         <w:t xml:space="preserve">├── </w:t>
       </w:r>
+      <w:proofErr w:type="spellStart"/>
       <w:r>
         <w:rPr>
           <w:rStyle w:val="HTML1"/>
           <w:b/>
           <w:bCs/>
+          <w:strike/>
           <w:color w:val="111111"/>
           <w:sz w:val="18"/>
           <w:szCs w:val="18"/>
         </w:rPr>
         <w:t>filters</w:t>
       </w:r>
-      <w:r>
-        <w:rPr>
-          <w:rStyle w:val="HTML1"/>
-          <w:color w:val="111111"/>
-          <w:sz w:val="18"/>
-          <w:szCs w:val="18"/>
-        </w:rPr>
-        <w:t xml:space="preserve"> - папка, в которой хранятся фильтры для хендлеров в боте</w:t>
+      <w:proofErr w:type="spellEnd"/>
+      <w:r>
+        <w:rPr>
+          <w:rStyle w:val="HTML1"/>
+          <w:color w:val="111111"/>
+          <w:sz w:val="18"/>
+          <w:szCs w:val="18"/>
+        </w:rPr>
+        <w:t xml:space="preserve"> - папка, в которой хранятся фильтры для </w:t>
+      </w:r>
+      <w:proofErr w:type="spellStart"/>
+      <w:r>
+        <w:rPr>
+          <w:rStyle w:val="HTML1"/>
+          <w:color w:val="111111"/>
+          <w:sz w:val="18"/>
+          <w:szCs w:val="18"/>
+        </w:rPr>
+        <w:t>хендлеров</w:t>
+      </w:r>
+      <w:proofErr w:type="spellEnd"/>
+      <w:r>
+        <w:rPr>
+          <w:rStyle w:val="HTML1"/>
+          <w:color w:val="111111"/>
+          <w:sz w:val="18"/>
+          <w:szCs w:val="18"/>
+        </w:rPr>
+        <w:t xml:space="preserve"> в боте</w:t>
       </w:r>
     </w:p>
     <w:p>
@@ -1148,8 +1977,19 @@
           <w:sz w:val="18"/>
           <w:szCs w:val="18"/>
         </w:rPr>
-        <w:t xml:space="preserve"> папки filters</w:t>
-      </w:r>
+        <w:t xml:space="preserve"> папки </w:t>
+      </w:r>
+      <w:proofErr w:type="spellStart"/>
+      <w:r>
+        <w:rPr>
+          <w:rStyle w:val="HTML1"/>
+          <w:color w:val="111111"/>
+          <w:sz w:val="18"/>
+          <w:szCs w:val="18"/>
+        </w:rPr>
+        <w:t>filters</w:t>
+      </w:r>
+      <w:proofErr w:type="spellEnd"/>
     </w:p>
     <w:p>
       <w:pPr>
@@ -1171,6 +2011,7 @@
         </w:rPr>
         <w:t xml:space="preserve">├── </w:t>
       </w:r>
+      <w:proofErr w:type="spellStart"/>
       <w:r>
         <w:rPr>
           <w:rStyle w:val="HTML1"/>
@@ -1182,14 +2023,35 @@
         </w:rPr>
         <w:t>handlers</w:t>
       </w:r>
-      <w:r>
-        <w:rPr>
-          <w:rStyle w:val="HTML1"/>
-          <w:color w:val="111111"/>
-          <w:sz w:val="18"/>
-          <w:szCs w:val="18"/>
-        </w:rPr>
-        <w:t xml:space="preserve"> - папка, в которой хранятся хендлеры для обработки апдейтов и сообщений от пользователей</w:t>
+      <w:proofErr w:type="spellEnd"/>
+      <w:r>
+        <w:rPr>
+          <w:rStyle w:val="HTML1"/>
+          <w:color w:val="111111"/>
+          <w:sz w:val="18"/>
+          <w:szCs w:val="18"/>
+        </w:rPr>
+        <w:t xml:space="preserve"> - папка, в которой хранятся </w:t>
+      </w:r>
+      <w:proofErr w:type="spellStart"/>
+      <w:r>
+        <w:rPr>
+          <w:rStyle w:val="HTML1"/>
+          <w:color w:val="111111"/>
+          <w:sz w:val="18"/>
+          <w:szCs w:val="18"/>
+        </w:rPr>
+        <w:t>хендлеры</w:t>
+      </w:r>
+      <w:proofErr w:type="spellEnd"/>
+      <w:r>
+        <w:rPr>
+          <w:rStyle w:val="HTML1"/>
+          <w:color w:val="111111"/>
+          <w:sz w:val="18"/>
+          <w:szCs w:val="18"/>
+        </w:rPr>
+        <w:t xml:space="preserve"> для обработки апдейтов и сообщений от пользователей</w:t>
       </w:r>
     </w:p>
     <w:p>
@@ -1212,6 +2074,7 @@
         </w:rPr>
         <w:t xml:space="preserve">│   ├── </w:t>
       </w:r>
+      <w:proofErr w:type="spellStart"/>
       <w:r>
         <w:rPr>
           <w:rStyle w:val="HTML1"/>
@@ -1222,14 +2085,35 @@
         </w:rPr>
         <w:t>channels</w:t>
       </w:r>
-      <w:r>
-        <w:rPr>
-          <w:rStyle w:val="HTML1"/>
-          <w:color w:val="111111"/>
-          <w:sz w:val="18"/>
-          <w:szCs w:val="18"/>
-        </w:rPr>
-        <w:t xml:space="preserve"> - подпапка, в которой хранятся хендлеры для каналов</w:t>
+      <w:proofErr w:type="spellEnd"/>
+      <w:r>
+        <w:rPr>
+          <w:rStyle w:val="HTML1"/>
+          <w:color w:val="111111"/>
+          <w:sz w:val="18"/>
+          <w:szCs w:val="18"/>
+        </w:rPr>
+        <w:t xml:space="preserve"> - подпапка, в которой хранятся </w:t>
+      </w:r>
+      <w:proofErr w:type="spellStart"/>
+      <w:r>
+        <w:rPr>
+          <w:rStyle w:val="HTML1"/>
+          <w:color w:val="111111"/>
+          <w:sz w:val="18"/>
+          <w:szCs w:val="18"/>
+        </w:rPr>
+        <w:t>хендлеры</w:t>
+      </w:r>
+      <w:proofErr w:type="spellEnd"/>
+      <w:r>
+        <w:rPr>
+          <w:rStyle w:val="HTML1"/>
+          <w:color w:val="111111"/>
+          <w:sz w:val="18"/>
+          <w:szCs w:val="18"/>
+        </w:rPr>
+        <w:t xml:space="preserve"> для каналов</w:t>
       </w:r>
     </w:p>
     <w:p>
@@ -1250,8 +2134,19 @@
           <w:sz w:val="18"/>
           <w:szCs w:val="18"/>
         </w:rPr>
-        <w:t>│   │   └── __init__.py - файл, в который импортируются главные вещи из подпапки channels</w:t>
-      </w:r>
+        <w:t xml:space="preserve">│   │   └── __init__.py - файл, в который импортируются главные вещи из подпапки </w:t>
+      </w:r>
+      <w:proofErr w:type="spellStart"/>
+      <w:r>
+        <w:rPr>
+          <w:rStyle w:val="HTML1"/>
+          <w:color w:val="111111"/>
+          <w:sz w:val="18"/>
+          <w:szCs w:val="18"/>
+        </w:rPr>
+        <w:t>channels</w:t>
+      </w:r>
+      <w:proofErr w:type="spellEnd"/>
     </w:p>
     <w:p>
       <w:pPr>
@@ -1271,7 +2166,47 @@
           <w:sz w:val="18"/>
           <w:szCs w:val="18"/>
         </w:rPr>
-        <w:t>│   ├── errors - подпапка, в которой хранятся хендлеры для обработки ошибок</w:t>
+        <w:t xml:space="preserve">│   ├── </w:t>
+      </w:r>
+      <w:proofErr w:type="spellStart"/>
+      <w:r>
+        <w:rPr>
+          <w:rStyle w:val="HTML1"/>
+          <w:color w:val="111111"/>
+          <w:sz w:val="18"/>
+          <w:szCs w:val="18"/>
+        </w:rPr>
+        <w:t>errors</w:t>
+      </w:r>
+      <w:proofErr w:type="spellEnd"/>
+      <w:r>
+        <w:rPr>
+          <w:rStyle w:val="HTML1"/>
+          <w:color w:val="111111"/>
+          <w:sz w:val="18"/>
+          <w:szCs w:val="18"/>
+        </w:rPr>
+        <w:t xml:space="preserve"> - подпапка, в которой хранятся </w:t>
+      </w:r>
+      <w:proofErr w:type="spellStart"/>
+      <w:r>
+        <w:rPr>
+          <w:rStyle w:val="HTML1"/>
+          <w:color w:val="111111"/>
+          <w:sz w:val="18"/>
+          <w:szCs w:val="18"/>
+        </w:rPr>
+        <w:t>хендлеры</w:t>
+      </w:r>
+      <w:proofErr w:type="spellEnd"/>
+      <w:r>
+        <w:rPr>
+          <w:rStyle w:val="HTML1"/>
+          <w:color w:val="111111"/>
+          <w:sz w:val="18"/>
+          <w:szCs w:val="18"/>
+        </w:rPr>
+        <w:t xml:space="preserve"> для обработки ошибок</w:t>
       </w:r>
     </w:p>
     <w:p>
@@ -1292,8 +2227,19 @@
           <w:sz w:val="18"/>
           <w:szCs w:val="18"/>
         </w:rPr>
-        <w:t>│   │   └── __init__.py - файл, в который импортируются главные вещи из подпапки errors</w:t>
-      </w:r>
+        <w:t xml:space="preserve">│   │   └── __init__.py - файл, в который импортируются главные вещи из подпапки </w:t>
+      </w:r>
+      <w:proofErr w:type="spellStart"/>
+      <w:r>
+        <w:rPr>
+          <w:rStyle w:val="HTML1"/>
+          <w:color w:val="111111"/>
+          <w:sz w:val="18"/>
+          <w:szCs w:val="18"/>
+        </w:rPr>
+        <w:t>errors</w:t>
+      </w:r>
+      <w:proofErr w:type="spellEnd"/>
     </w:p>
     <w:p>
       <w:pPr>
@@ -1315,6 +2261,7 @@
         </w:rPr>
         <w:t xml:space="preserve">│   ├── </w:t>
       </w:r>
+      <w:proofErr w:type="spellStart"/>
       <w:r>
         <w:rPr>
           <w:rStyle w:val="HTML1"/>
@@ -1325,14 +2272,35 @@
         </w:rPr>
         <w:t>groups</w:t>
       </w:r>
-      <w:r>
-        <w:rPr>
-          <w:rStyle w:val="HTML1"/>
-          <w:color w:val="111111"/>
-          <w:sz w:val="18"/>
-          <w:szCs w:val="18"/>
-        </w:rPr>
-        <w:t xml:space="preserve"> - подпапка, в которой хранятся хендлеры для групп</w:t>
+      <w:proofErr w:type="spellEnd"/>
+      <w:r>
+        <w:rPr>
+          <w:rStyle w:val="HTML1"/>
+          <w:color w:val="111111"/>
+          <w:sz w:val="18"/>
+          <w:szCs w:val="18"/>
+        </w:rPr>
+        <w:t xml:space="preserve"> - подпапка, в которой хранятся </w:t>
+      </w:r>
+      <w:proofErr w:type="spellStart"/>
+      <w:r>
+        <w:rPr>
+          <w:rStyle w:val="HTML1"/>
+          <w:color w:val="111111"/>
+          <w:sz w:val="18"/>
+          <w:szCs w:val="18"/>
+        </w:rPr>
+        <w:t>хендлеры</w:t>
+      </w:r>
+      <w:proofErr w:type="spellEnd"/>
+      <w:r>
+        <w:rPr>
+          <w:rStyle w:val="HTML1"/>
+          <w:color w:val="111111"/>
+          <w:sz w:val="18"/>
+          <w:szCs w:val="18"/>
+        </w:rPr>
+        <w:t xml:space="preserve"> для групп</w:t>
       </w:r>
     </w:p>
     <w:p>
@@ -1353,8 +2321,19 @@
           <w:sz w:val="18"/>
           <w:szCs w:val="18"/>
         </w:rPr>
-        <w:t>│   │   └── __init__.py - файл, в который импортируются главные вещи из подпапки groups</w:t>
-      </w:r>
+        <w:t xml:space="preserve">│   │   └── __init__.py - файл, в который импортируются главные вещи из подпапки </w:t>
+      </w:r>
+      <w:proofErr w:type="spellStart"/>
+      <w:r>
+        <w:rPr>
+          <w:rStyle w:val="HTML1"/>
+          <w:color w:val="111111"/>
+          <w:sz w:val="18"/>
+          <w:szCs w:val="18"/>
+        </w:rPr>
+        <w:t>groups</w:t>
+      </w:r>
+      <w:proofErr w:type="spellEnd"/>
     </w:p>
     <w:p>
       <w:pPr>
@@ -1374,7 +2353,47 @@
           <w:sz w:val="18"/>
           <w:szCs w:val="18"/>
         </w:rPr>
-        <w:t>│   ├── users - подпапка, в которой хранятся хендлеры для личной переписки с пользователями</w:t>
+        <w:t xml:space="preserve">│   ├── </w:t>
+      </w:r>
+      <w:proofErr w:type="spellStart"/>
+      <w:r>
+        <w:rPr>
+          <w:rStyle w:val="HTML1"/>
+          <w:color w:val="111111"/>
+          <w:sz w:val="18"/>
+          <w:szCs w:val="18"/>
+        </w:rPr>
+        <w:t>users</w:t>
+      </w:r>
+      <w:proofErr w:type="spellEnd"/>
+      <w:r>
+        <w:rPr>
+          <w:rStyle w:val="HTML1"/>
+          <w:color w:val="111111"/>
+          <w:sz w:val="18"/>
+          <w:szCs w:val="18"/>
+        </w:rPr>
+        <w:t xml:space="preserve"> - подпапка, в которой хранятся </w:t>
+      </w:r>
+      <w:proofErr w:type="spellStart"/>
+      <w:r>
+        <w:rPr>
+          <w:rStyle w:val="HTML1"/>
+          <w:color w:val="111111"/>
+          <w:sz w:val="18"/>
+          <w:szCs w:val="18"/>
+        </w:rPr>
+        <w:t>хендлеры</w:t>
+      </w:r>
+      <w:proofErr w:type="spellEnd"/>
+      <w:r>
+        <w:rPr>
+          <w:rStyle w:val="HTML1"/>
+          <w:color w:val="111111"/>
+          <w:sz w:val="18"/>
+          <w:szCs w:val="18"/>
+        </w:rPr>
+        <w:t xml:space="preserve"> для личной переписки с пользователями</w:t>
       </w:r>
     </w:p>
     <w:p>
@@ -1395,8 +2414,19 @@
           <w:sz w:val="18"/>
           <w:szCs w:val="18"/>
         </w:rPr>
-        <w:t>│   │   └── __init__.py - файл, в который импортируются главные вещи из подпапки users</w:t>
-      </w:r>
+        <w:t xml:space="preserve">│   │   └── __init__.py - файл, в который импортируются главные вещи из подпапки </w:t>
+      </w:r>
+      <w:proofErr w:type="spellStart"/>
+      <w:r>
+        <w:rPr>
+          <w:rStyle w:val="HTML1"/>
+          <w:color w:val="111111"/>
+          <w:sz w:val="18"/>
+          <w:szCs w:val="18"/>
+        </w:rPr>
+        <w:t>users</w:t>
+      </w:r>
+      <w:proofErr w:type="spellEnd"/>
     </w:p>
     <w:p>
       <w:pPr>
@@ -1445,6 +2475,7 @@
         </w:rPr>
         <w:t xml:space="preserve"> папки </w:t>
       </w:r>
+      <w:proofErr w:type="spellStart"/>
       <w:r>
         <w:rPr>
           <w:rStyle w:val="HTML1"/>
@@ -1454,6 +2485,7 @@
         </w:rPr>
         <w:t>handlers</w:t>
       </w:r>
+      <w:proofErr w:type="spellEnd"/>
     </w:p>
     <w:p>
       <w:pPr>
@@ -1475,6 +2507,7 @@
         </w:rPr>
         <w:t xml:space="preserve">├── </w:t>
       </w:r>
+      <w:proofErr w:type="spellStart"/>
       <w:r>
         <w:rPr>
           <w:rStyle w:val="HTML1"/>
@@ -1486,6 +2519,7 @@
         </w:rPr>
         <w:t>keyboards</w:t>
       </w:r>
+      <w:proofErr w:type="spellEnd"/>
       <w:r>
         <w:rPr>
           <w:rStyle w:val="HTML1"/>
@@ -1514,7 +2548,27 @@
           <w:sz w:val="18"/>
           <w:szCs w:val="18"/>
         </w:rPr>
-        <w:t>│   ├── default - подпапка, в которой хранятся обычные кнопки</w:t>
+        <w:t xml:space="preserve">│   ├── </w:t>
+      </w:r>
+      <w:proofErr w:type="spellStart"/>
+      <w:r>
+        <w:rPr>
+          <w:rStyle w:val="HTML1"/>
+          <w:color w:val="111111"/>
+          <w:sz w:val="18"/>
+          <w:szCs w:val="18"/>
+        </w:rPr>
+        <w:t>default</w:t>
+      </w:r>
+      <w:proofErr w:type="spellEnd"/>
+      <w:r>
+        <w:rPr>
+          <w:rStyle w:val="HTML1"/>
+          <w:color w:val="111111"/>
+          <w:sz w:val="18"/>
+          <w:szCs w:val="18"/>
+        </w:rPr>
+        <w:t xml:space="preserve"> - подпапка, в которой хранятся обычные кнопки</w:t>
       </w:r>
     </w:p>
     <w:p>
@@ -1535,8 +2589,19 @@
           <w:sz w:val="18"/>
           <w:szCs w:val="18"/>
         </w:rPr>
-        <w:t>│   │   └── __init__.py - файл, в который импортируются главные вещи из подпапки default</w:t>
-      </w:r>
+        <w:t xml:space="preserve">│   │   └── __init__.py - файл, в который импортируются главные вещи из подпапки </w:t>
+      </w:r>
+      <w:proofErr w:type="spellStart"/>
+      <w:r>
+        <w:rPr>
+          <w:rStyle w:val="HTML1"/>
+          <w:color w:val="111111"/>
+          <w:sz w:val="18"/>
+          <w:szCs w:val="18"/>
+        </w:rPr>
+        <w:t>default</w:t>
+      </w:r>
+      <w:proofErr w:type="spellEnd"/>
     </w:p>
     <w:p>
       <w:pPr>
@@ -1556,7 +2621,47 @@
           <w:sz w:val="18"/>
           <w:szCs w:val="18"/>
         </w:rPr>
-        <w:t>│   ├── inline - подпапка, в которой хранятся инлайн кнопки</w:t>
+        <w:t xml:space="preserve">│   ├── </w:t>
+      </w:r>
+      <w:proofErr w:type="spellStart"/>
+      <w:r>
+        <w:rPr>
+          <w:rStyle w:val="HTML1"/>
+          <w:color w:val="111111"/>
+          <w:sz w:val="18"/>
+          <w:szCs w:val="18"/>
+        </w:rPr>
+        <w:t>inline</w:t>
+      </w:r>
+      <w:proofErr w:type="spellEnd"/>
+      <w:r>
+        <w:rPr>
+          <w:rStyle w:val="HTML1"/>
+          <w:color w:val="111111"/>
+          <w:sz w:val="18"/>
+          <w:szCs w:val="18"/>
+        </w:rPr>
+        <w:t xml:space="preserve"> - подпапка, в которой хранятся </w:t>
+      </w:r>
+      <w:proofErr w:type="spellStart"/>
+      <w:r>
+        <w:rPr>
+          <w:rStyle w:val="HTML1"/>
+          <w:color w:val="111111"/>
+          <w:sz w:val="18"/>
+          <w:szCs w:val="18"/>
+        </w:rPr>
+        <w:t>инлайн</w:t>
+      </w:r>
+      <w:proofErr w:type="spellEnd"/>
+      <w:r>
+        <w:rPr>
+          <w:rStyle w:val="HTML1"/>
+          <w:color w:val="111111"/>
+          <w:sz w:val="18"/>
+          <w:szCs w:val="18"/>
+        </w:rPr>
+        <w:t xml:space="preserve"> кнопки</w:t>
       </w:r>
     </w:p>
     <w:p>
@@ -1577,8 +2682,19 @@
           <w:sz w:val="18"/>
           <w:szCs w:val="18"/>
         </w:rPr>
-        <w:t>│   │   └── __init__.py - файл, в который импортируются главные вещи из подпапки inline</w:t>
-      </w:r>
+        <w:t xml:space="preserve">│   │   └── __init__.py - файл, в который импортируются главные вещи из подпапки </w:t>
+      </w:r>
+      <w:proofErr w:type="spellStart"/>
+      <w:r>
+        <w:rPr>
+          <w:rStyle w:val="HTML1"/>
+          <w:color w:val="111111"/>
+          <w:sz w:val="18"/>
+          <w:szCs w:val="18"/>
+        </w:rPr>
+        <w:t>inline</w:t>
+      </w:r>
+      <w:proofErr w:type="spellEnd"/>
     </w:p>
     <w:p>
       <w:pPr>
@@ -1627,6 +2743,7 @@
         </w:rPr>
         <w:t xml:space="preserve"> папки </w:t>
       </w:r>
+      <w:proofErr w:type="spellStart"/>
       <w:r>
         <w:rPr>
           <w:rStyle w:val="HTML1"/>
@@ -1636,6 +2753,7 @@
         </w:rPr>
         <w:t>keyboards</w:t>
       </w:r>
+      <w:proofErr w:type="spellEnd"/>
     </w:p>
     <w:p>
       <w:pPr>
@@ -1657,26 +2775,60 @@
         </w:rPr>
         <w:t xml:space="preserve">├── </w:t>
       </w:r>
+      <w:proofErr w:type="spellStart"/>
       <w:r>
         <w:rPr>
           <w:rStyle w:val="HTML1"/>
           <w:b/>
           <w:bCs/>
+          <w:strike/>
           <w:color w:val="111111"/>
           <w:sz w:val="18"/>
           <w:szCs w:val="18"/>
         </w:rPr>
         <w:t>middlewares</w:t>
       </w:r>
-      <w:r>
-        <w:rPr>
-          <w:rStyle w:val="HTML1"/>
-          <w:color w:val="111111"/>
-          <w:sz w:val="18"/>
-          <w:szCs w:val="18"/>
-        </w:rPr>
-        <w:t xml:space="preserve"> - папка, в которой хранятся мидлвари для работы с апдейтами и сообщениями перед их обработкой хендлерами</w:t>
-      </w:r>
+      <w:proofErr w:type="spellEnd"/>
+      <w:r>
+        <w:rPr>
+          <w:rStyle w:val="HTML1"/>
+          <w:color w:val="111111"/>
+          <w:sz w:val="18"/>
+          <w:szCs w:val="18"/>
+        </w:rPr>
+        <w:t xml:space="preserve"> - папка, в которой хранятся </w:t>
+      </w:r>
+      <w:proofErr w:type="spellStart"/>
+      <w:r>
+        <w:rPr>
+          <w:rStyle w:val="HTML1"/>
+          <w:color w:val="111111"/>
+          <w:sz w:val="18"/>
+          <w:szCs w:val="18"/>
+        </w:rPr>
+        <w:t>мидлвари</w:t>
+      </w:r>
+      <w:proofErr w:type="spellEnd"/>
+      <w:r>
+        <w:rPr>
+          <w:rStyle w:val="HTML1"/>
+          <w:color w:val="111111"/>
+          <w:sz w:val="18"/>
+          <w:szCs w:val="18"/>
+        </w:rPr>
+        <w:t xml:space="preserve"> для работы с апдейтами и сообщениями перед их обработкой </w:t>
+      </w:r>
+      <w:proofErr w:type="spellStart"/>
+      <w:r>
+        <w:rPr>
+          <w:rStyle w:val="HTML1"/>
+          <w:color w:val="111111"/>
+          <w:sz w:val="18"/>
+          <w:szCs w:val="18"/>
+        </w:rPr>
+        <w:t>хендлерами</w:t>
+      </w:r>
+      <w:proofErr w:type="spellEnd"/>
     </w:p>
     <w:p>
       <w:pPr>
@@ -1748,6 +2900,7 @@
         </w:rPr>
         <w:t xml:space="preserve">файл инициализации папки </w:t>
       </w:r>
+      <w:proofErr w:type="spellStart"/>
       <w:r>
         <w:rPr>
           <w:rStyle w:val="HTML1"/>
@@ -1757,6 +2910,7 @@
         </w:rPr>
         <w:t>middlewares</w:t>
       </w:r>
+      <w:proofErr w:type="spellEnd"/>
     </w:p>
     <w:p>
       <w:pPr>
@@ -1778,17 +2932,20 @@
         </w:rPr>
         <w:t xml:space="preserve">├── </w:t>
       </w:r>
+      <w:proofErr w:type="spellStart"/>
       <w:r>
         <w:rPr>
           <w:rStyle w:val="HTML1"/>
           <w:b/>
           <w:bCs/>
+          <w:strike/>
           <w:color w:val="111111"/>
           <w:sz w:val="18"/>
           <w:szCs w:val="18"/>
         </w:rPr>
         <w:t>utils</w:t>
       </w:r>
+      <w:proofErr w:type="spellEnd"/>
       <w:r>
         <w:rPr>
           <w:rStyle w:val="HTML1"/>
@@ -1819,6 +2976,7 @@
         </w:rPr>
         <w:t xml:space="preserve">│   ├── </w:t>
       </w:r>
+      <w:proofErr w:type="spellStart"/>
       <w:r>
         <w:rPr>
           <w:rStyle w:val="HTML1"/>
@@ -1829,6 +2987,7 @@
         </w:rPr>
         <w:t>db_api</w:t>
       </w:r>
+      <w:proofErr w:type="spellEnd"/>
       <w:r>
         <w:rPr>
           <w:rStyle w:val="HTML1"/>
@@ -1889,6 +3048,7 @@
         </w:rPr>
         <w:t xml:space="preserve">папки </w:t>
       </w:r>
+      <w:proofErr w:type="spellStart"/>
       <w:r>
         <w:rPr>
           <w:rStyle w:val="HTML1"/>
@@ -1898,6 +3058,7 @@
         </w:rPr>
         <w:t>db_api</w:t>
       </w:r>
+      <w:proofErr w:type="spellEnd"/>
     </w:p>
     <w:p>
       <w:pPr>
@@ -1917,7 +3078,27 @@
           <w:sz w:val="18"/>
           <w:szCs w:val="18"/>
         </w:rPr>
-        <w:t>│   ├── redis - подпапка, в которой хранятся константы для редиса</w:t>
+        <w:t xml:space="preserve">│   ├── </w:t>
+      </w:r>
+      <w:proofErr w:type="spellStart"/>
+      <w:r>
+        <w:rPr>
+          <w:rStyle w:val="HTML1"/>
+          <w:color w:val="111111"/>
+          <w:sz w:val="18"/>
+          <w:szCs w:val="18"/>
+        </w:rPr>
+        <w:t>redis</w:t>
+      </w:r>
+      <w:proofErr w:type="spellEnd"/>
+      <w:r>
+        <w:rPr>
+          <w:rStyle w:val="HTML1"/>
+          <w:color w:val="111111"/>
+          <w:sz w:val="18"/>
+          <w:szCs w:val="18"/>
+        </w:rPr>
+        <w:t xml:space="preserve"> - подпапка, в которой хранятся константы для редиса</w:t>
       </w:r>
     </w:p>
     <w:p>
@@ -1970,6 +3151,7 @@
         </w:rPr>
         <w:t xml:space="preserve">папки </w:t>
       </w:r>
+      <w:proofErr w:type="spellStart"/>
       <w:r>
         <w:rPr>
           <w:rStyle w:val="HTML1"/>
@@ -1979,6 +3161,7 @@
         </w:rPr>
         <w:t>redis</w:t>
       </w:r>
+      <w:proofErr w:type="spellEnd"/>
     </w:p>
     <w:p>
       <w:pPr>
@@ -2019,7 +3202,27 @@
           <w:sz w:val="18"/>
           <w:szCs w:val="18"/>
         </w:rPr>
-        <w:t>│   ├── misc - подпапка, в которой хранятся прочие скрипты</w:t>
+        <w:t xml:space="preserve">│   ├── </w:t>
+      </w:r>
+      <w:proofErr w:type="spellStart"/>
+      <w:r>
+        <w:rPr>
+          <w:rStyle w:val="HTML1"/>
+          <w:color w:val="111111"/>
+          <w:sz w:val="18"/>
+          <w:szCs w:val="18"/>
+        </w:rPr>
+        <w:t>misc</w:t>
+      </w:r>
+      <w:proofErr w:type="spellEnd"/>
+      <w:r>
+        <w:rPr>
+          <w:rStyle w:val="HTML1"/>
+          <w:color w:val="111111"/>
+          <w:sz w:val="18"/>
+          <w:szCs w:val="18"/>
+        </w:rPr>
+        <w:t xml:space="preserve"> - подпапка, в которой хранятся прочие скрипты</w:t>
       </w:r>
     </w:p>
     <w:p>
@@ -2072,6 +3275,7 @@
         </w:rPr>
         <w:t xml:space="preserve">папки </w:t>
       </w:r>
+      <w:proofErr w:type="spellStart"/>
       <w:r>
         <w:rPr>
           <w:rStyle w:val="HTML1"/>
@@ -2081,6 +3285,7 @@
         </w:rPr>
         <w:t>misc</w:t>
       </w:r>
+      <w:proofErr w:type="spellEnd"/>
     </w:p>
     <w:p>
       <w:pPr>
@@ -2138,6 +3343,7 @@
         </w:rPr>
         <w:t xml:space="preserve"> папки </w:t>
       </w:r>
+      <w:proofErr w:type="spellStart"/>
       <w:r>
         <w:rPr>
           <w:rStyle w:val="HTML1"/>
@@ -2147,6 +3353,7 @@
         </w:rPr>
         <w:t>utils</w:t>
       </w:r>
+      <w:proofErr w:type="spellEnd"/>
     </w:p>
     <w:sectPr>
       <w:pgSz w:w="16838" w:h="11906" w:orient="landscape"/>

--- a/Описание правильной архитектуры бота.docx
+++ b/Описание правильной архитектуры бота.docx
@@ -1250,151 +1250,6 @@
           <w:szCs w:val="18"/>
         </w:rPr>
       </w:pPr>
-      <w:r>
-        <w:rPr>
-          <w:rStyle w:val="HTML1"/>
-          <w:color w:val="111111"/>
-          <w:sz w:val="18"/>
-          <w:szCs w:val="18"/>
-        </w:rPr>
-        <w:lastRenderedPageBreak/>
-        <w:t xml:space="preserve">├── </w:t>
-      </w:r>
-      <w:r>
-        <w:rPr>
-          <w:rStyle w:val="HTML1"/>
-          <w:b/>
-          <w:bCs/>
-          <w:color w:val="111111"/>
-          <w:sz w:val="18"/>
-          <w:szCs w:val="18"/>
-        </w:rPr>
-        <w:t>app.py</w:t>
-      </w:r>
-      <w:r>
-        <w:rPr>
-          <w:rStyle w:val="HTML1"/>
-          <w:color w:val="111111"/>
-          <w:sz w:val="18"/>
-          <w:szCs w:val="18"/>
-        </w:rPr>
-        <w:t xml:space="preserve"> - файл, в котором запускается работа бота</w:t>
-      </w:r>
-      <w:r>
-        <w:rPr>
-          <w:rStyle w:val="HTML1"/>
-          <w:color w:val="111111"/>
-          <w:sz w:val="18"/>
-          <w:szCs w:val="18"/>
-        </w:rPr>
-        <w:t xml:space="preserve"> </w:t>
-      </w:r>
-      <w:r>
-        <w:rPr>
-          <w:rStyle w:val="HTML1"/>
-          <w:b/>
-          <w:bCs/>
-          <w:color w:val="111111"/>
-          <w:sz w:val="18"/>
-          <w:szCs w:val="18"/>
-        </w:rPr>
-        <w:t>+</w:t>
-      </w:r>
-      <w:r>
-        <w:rPr>
-          <w:rStyle w:val="HTML1"/>
-          <w:color w:val="111111"/>
-          <w:sz w:val="18"/>
-          <w:szCs w:val="18"/>
-        </w:rPr>
-        <w:t xml:space="preserve"> </w:t>
-      </w:r>
-      <w:r>
-        <w:rPr>
-          <w:rStyle w:val="HTML1"/>
-          <w:b/>
-          <w:bCs/>
-          <w:color w:val="111111"/>
-          <w:sz w:val="18"/>
-          <w:szCs w:val="18"/>
-        </w:rPr>
-        <w:t>loader.py</w:t>
-      </w:r>
-      <w:r>
-        <w:rPr>
-          <w:rStyle w:val="HTML1"/>
-          <w:color w:val="111111"/>
-          <w:sz w:val="18"/>
-          <w:szCs w:val="18"/>
-        </w:rPr>
-        <w:t xml:space="preserve"> - файл, в котором импортируются все необходимые модули и создаются основные переменные</w:t>
-      </w:r>
-      <w:r>
-        <w:rPr>
-          <w:rStyle w:val="HTML1"/>
-          <w:color w:val="111111"/>
-          <w:sz w:val="18"/>
-          <w:szCs w:val="18"/>
-        </w:rPr>
-        <w:t xml:space="preserve"> </w:t>
-      </w:r>
-      <w:r>
-        <w:rPr>
-          <w:rStyle w:val="HTML1"/>
-          <w:b/>
-          <w:bCs/>
-          <w:color w:val="111111"/>
-          <w:sz w:val="18"/>
-          <w:szCs w:val="18"/>
-        </w:rPr>
-        <w:t>=</w:t>
-      </w:r>
-      <w:r>
-        <w:rPr>
-          <w:rStyle w:val="HTML1"/>
-          <w:color w:val="111111"/>
-          <w:sz w:val="18"/>
-          <w:szCs w:val="18"/>
-        </w:rPr>
-        <w:t xml:space="preserve"> </w:t>
-      </w:r>
-      <w:r>
-        <w:rPr>
-          <w:rStyle w:val="HTML1"/>
-          <w:b/>
-          <w:bCs/>
-          <w:color w:val="111111"/>
-          <w:sz w:val="18"/>
-          <w:szCs w:val="18"/>
-          <w:lang w:val="en-US"/>
-        </w:rPr>
-        <w:t>bot</w:t>
-      </w:r>
-      <w:r>
-        <w:rPr>
-          <w:rStyle w:val="HTML1"/>
-          <w:b/>
-          <w:bCs/>
-          <w:color w:val="111111"/>
-          <w:sz w:val="18"/>
-          <w:szCs w:val="18"/>
-        </w:rPr>
-        <w:t>.</w:t>
-      </w:r>
-      <w:proofErr w:type="spellStart"/>
-      <w:r>
-        <w:rPr>
-          <w:rStyle w:val="HTML1"/>
-          <w:b/>
-          <w:bCs/>
-          <w:color w:val="111111"/>
-          <w:sz w:val="18"/>
-          <w:szCs w:val="18"/>
-          <w:lang w:val="en-US"/>
-        </w:rPr>
-        <w:t>py</w:t>
-      </w:r>
-      <w:proofErr w:type="spellEnd"/>
     </w:p>
     <w:p>
       <w:pPr>
@@ -1402,51 +1257,92 @@
         <w:spacing w:after="60"/>
         <w:rPr>
           <w:rStyle w:val="HTML1"/>
-          <w:color w:val="111111"/>
-          <w:sz w:val="18"/>
-          <w:szCs w:val="18"/>
-        </w:rPr>
-      </w:pPr>
-      <w:r>
-        <w:rPr>
-          <w:rStyle w:val="HTML1"/>
-          <w:color w:val="111111"/>
-          <w:sz w:val="18"/>
-          <w:szCs w:val="18"/>
-        </w:rPr>
-        <w:t xml:space="preserve">├── </w:t>
-      </w:r>
-      <w:proofErr w:type="spellStart"/>
-      <w:r>
-        <w:rPr>
-          <w:rStyle w:val="HTML1"/>
           <w:b/>
           <w:bCs/>
-          <w:strike/>
-          <w:color w:val="111111"/>
-          <w:sz w:val="18"/>
-          <w:szCs w:val="18"/>
-        </w:rPr>
-        <w:t>Dockerfile</w:t>
-      </w:r>
-      <w:proofErr w:type="spellEnd"/>
-      <w:r>
-        <w:rPr>
-          <w:rStyle w:val="HTML1"/>
-          <w:color w:val="111111"/>
-          <w:sz w:val="18"/>
-          <w:szCs w:val="18"/>
-        </w:rPr>
-        <w:t xml:space="preserve"> - файл, в котором прописываются все для докера</w:t>
-      </w:r>
-      <w:r>
-        <w:rPr>
-          <w:rStyle w:val="HTML1"/>
+          <w:color w:val="111111"/>
+          <w:sz w:val="18"/>
+          <w:szCs w:val="18"/>
+        </w:rPr>
+      </w:pPr>
+      <w:bookmarkStart w:id="0" w:name="_Hlk133646908"/>
+      <w:r>
+        <w:rPr>
+          <w:rStyle w:val="HTML1"/>
+          <w:b/>
+          <w:bCs/>
+          <w:color w:val="111111"/>
+          <w:sz w:val="18"/>
+          <w:szCs w:val="18"/>
+          <w:lang w:val="en-US"/>
+        </w:rPr>
+        <w:t>final</w:t>
+      </w:r>
+      <w:r>
+        <w:rPr>
+          <w:rStyle w:val="HTML1"/>
+          <w:b/>
+          <w:bCs/>
+          <w:color w:val="111111"/>
+          <w:sz w:val="18"/>
+          <w:szCs w:val="18"/>
+        </w:rPr>
+        <w:t>_</w:t>
+      </w:r>
+      <w:r>
+        <w:rPr>
+          <w:rStyle w:val="HTML1"/>
+          <w:b/>
+          <w:bCs/>
+          <w:color w:val="111111"/>
+          <w:sz w:val="18"/>
+          <w:szCs w:val="18"/>
+          <w:lang w:val="en-US"/>
+        </w:rPr>
+        <w:t>bot</w:t>
+      </w:r>
+      <w:r>
+        <w:rPr>
+          <w:rStyle w:val="HTML1"/>
+          <w:b/>
+          <w:bCs/>
           <w:color w:val="111111"/>
           <w:sz w:val="18"/>
           <w:szCs w:val="18"/>
         </w:rPr>
         <w:t xml:space="preserve"> </w:t>
+      </w:r>
+      <w:r>
+        <w:rPr>
+          <w:rStyle w:val="HTML1"/>
+          <w:b/>
+          <w:bCs/>
+          <w:color w:val="111111"/>
+          <w:sz w:val="18"/>
+          <w:szCs w:val="18"/>
+        </w:rPr>
+        <w:t>–</w:t>
+      </w:r>
+      <w:r>
+        <w:rPr>
+          <w:rStyle w:val="HTML1"/>
+          <w:b/>
+          <w:bCs/>
+          <w:color w:val="111111"/>
+          <w:sz w:val="18"/>
+          <w:szCs w:val="18"/>
+        </w:rPr>
+        <w:t xml:space="preserve"> </w:t>
+      </w:r>
+      <w:r>
+        <w:rPr>
+          <w:rStyle w:val="HTML1"/>
+          <w:b/>
+          <w:bCs/>
+          <w:color w:val="111111"/>
+          <w:sz w:val="18"/>
+          <w:szCs w:val="18"/>
+        </w:rPr>
+        <w:t>папка с финальной версией бота</w:t>
       </w:r>
     </w:p>
     <w:p>
@@ -1474,21 +1370,54 @@
           <w:rStyle w:val="HTML1"/>
           <w:b/>
           <w:bCs/>
-          <w:strike/>
-          <w:color w:val="111111"/>
-          <w:sz w:val="18"/>
-          <w:szCs w:val="18"/>
-        </w:rPr>
-        <w:t>requirements.txt</w:t>
-      </w:r>
-      <w:r>
-        <w:rPr>
-          <w:rStyle w:val="HTML1"/>
-          <w:color w:val="111111"/>
-          <w:sz w:val="18"/>
-          <w:szCs w:val="18"/>
-        </w:rPr>
-        <w:t xml:space="preserve"> - файл, в котором прописываются зависимости для запуска бота</w:t>
+          <w:color w:val="111111"/>
+          <w:sz w:val="18"/>
+          <w:szCs w:val="18"/>
+          <w:lang w:val="en-US"/>
+        </w:rPr>
+        <w:t>bot</w:t>
+      </w:r>
+      <w:r>
+        <w:rPr>
+          <w:rStyle w:val="HTML1"/>
+          <w:b/>
+          <w:bCs/>
+          <w:color w:val="111111"/>
+          <w:sz w:val="18"/>
+          <w:szCs w:val="18"/>
+        </w:rPr>
+        <w:t>.</w:t>
+      </w:r>
+      <w:proofErr w:type="spellStart"/>
+      <w:r>
+        <w:rPr>
+          <w:rStyle w:val="HTML1"/>
+          <w:b/>
+          <w:bCs/>
+          <w:color w:val="111111"/>
+          <w:sz w:val="18"/>
+          <w:szCs w:val="18"/>
+        </w:rPr>
+        <w:t>py</w:t>
+      </w:r>
+      <w:proofErr w:type="spellEnd"/>
+      <w:r>
+        <w:rPr>
+          <w:rStyle w:val="HTML1"/>
+          <w:color w:val="111111"/>
+          <w:sz w:val="18"/>
+          <w:szCs w:val="18"/>
+        </w:rPr>
+        <w:t xml:space="preserve"> - файл, в котором запускается работа бота</w:t>
+      </w:r>
+      <w:r>
+        <w:rPr>
+          <w:rStyle w:val="HTML1"/>
+          <w:color w:val="111111"/>
+          <w:sz w:val="18"/>
+          <w:szCs w:val="18"/>
+        </w:rPr>
+        <w:t xml:space="preserve"> </w:t>
       </w:r>
     </w:p>
     <w:p>
@@ -1509,53 +1438,26 @@
           <w:sz w:val="18"/>
           <w:szCs w:val="18"/>
         </w:rPr>
-        <w:t>├─</w:t>
-      </w:r>
-      <w:proofErr w:type="gramStart"/>
-      <w:r>
-        <w:rPr>
-          <w:rStyle w:val="HTML1"/>
-          <w:color w:val="111111"/>
-          <w:sz w:val="18"/>
-          <w:szCs w:val="18"/>
-        </w:rPr>
-        <w:t xml:space="preserve">─ </w:t>
-      </w:r>
-      <w:r>
-        <w:rPr>
-          <w:rStyle w:val="HTML1"/>
-          <w:b/>
-          <w:bCs/>
-          <w:strike/>
-          <w:color w:val="111111"/>
-          <w:sz w:val="18"/>
-          <w:szCs w:val="18"/>
-        </w:rPr>
-        <w:t>.</w:t>
-      </w:r>
-      <w:proofErr w:type="spellStart"/>
-      <w:r>
-        <w:rPr>
-          <w:rStyle w:val="HTML1"/>
-          <w:b/>
-          <w:bCs/>
-          <w:strike/>
-          <w:color w:val="111111"/>
-          <w:sz w:val="18"/>
-          <w:szCs w:val="18"/>
-        </w:rPr>
-        <w:t>env</w:t>
-      </w:r>
-      <w:proofErr w:type="spellEnd"/>
-      <w:proofErr w:type="gramEnd"/>
-      <w:r>
-        <w:rPr>
-          <w:rStyle w:val="HTML1"/>
-          <w:color w:val="111111"/>
-          <w:sz w:val="18"/>
-          <w:szCs w:val="18"/>
-        </w:rPr>
-        <w:t xml:space="preserve"> - файл, в котором хранятся переменные окружения</w:t>
+        <w:t>├──</w:t>
+      </w:r>
+      <w:r>
+        <w:rPr>
+          <w:rStyle w:val="HTML1"/>
+          <w:color w:val="111111"/>
+          <w:sz w:val="18"/>
+          <w:szCs w:val="18"/>
+          <w:lang w:val="en-US"/>
+        </w:rPr>
+        <w:t xml:space="preserve"> </w:t>
+      </w:r>
+      <w:r>
+        <w:rPr>
+          <w:rStyle w:val="HTML1"/>
+          <w:color w:val="111111"/>
+          <w:sz w:val="18"/>
+          <w:szCs w:val="18"/>
+        </w:rPr>
+        <w:t>__init__.py</w:t>
       </w:r>
     </w:p>
     <w:p>
@@ -1630,6 +1532,7 @@
         </w:rPr>
         <w:t xml:space="preserve"> </w:t>
       </w:r>
+      <w:proofErr w:type="spellStart"/>
       <w:r>
         <w:rPr>
           <w:rStyle w:val="HTML1"/>
@@ -1638,7 +1541,46 @@
           <w:szCs w:val="18"/>
           <w:lang w:val="en-US"/>
         </w:rPr>
-        <w:t>constants</w:t>
+        <w:t>consts</w:t>
+      </w:r>
+      <w:proofErr w:type="spellEnd"/>
+      <w:r>
+        <w:rPr>
+          <w:rStyle w:val="HTML1"/>
+          <w:color w:val="111111"/>
+          <w:sz w:val="18"/>
+          <w:szCs w:val="18"/>
+        </w:rPr>
+        <w:t>_</w:t>
+      </w:r>
+      <w:r>
+        <w:rPr>
+          <w:rStyle w:val="HTML1"/>
+          <w:color w:val="111111"/>
+          <w:sz w:val="18"/>
+          <w:szCs w:val="18"/>
+          <w:lang w:val="en-US"/>
+        </w:rPr>
+        <w:t>and</w:t>
+      </w:r>
+      <w:r>
+        <w:rPr>
+          <w:rStyle w:val="HTML1"/>
+          <w:color w:val="111111"/>
+          <w:sz w:val="18"/>
+          <w:szCs w:val="18"/>
+        </w:rPr>
+        <w:t>_</w:t>
+      </w:r>
+      <w:r>
+        <w:rPr>
+          <w:rStyle w:val="HTML1"/>
+          <w:color w:val="111111"/>
+          <w:sz w:val="18"/>
+          <w:szCs w:val="18"/>
+          <w:lang w:val="en-US"/>
+        </w:rPr>
+        <w:t>vars</w:t>
       </w:r>
       <w:r>
         <w:rPr>
@@ -1698,6 +1640,24 @@
           <w:szCs w:val="18"/>
         </w:rPr>
         <w:t>)</w:t>
+      </w:r>
+      <w:r>
+        <w:rPr>
+          <w:rStyle w:val="HTML1"/>
+          <w:color w:val="111111"/>
+          <w:sz w:val="18"/>
+          <w:szCs w:val="18"/>
+        </w:rPr>
+        <w:t xml:space="preserve"> </w:t>
+      </w:r>
+      <w:r>
+        <w:rPr>
+          <w:rStyle w:val="HTML1"/>
+          <w:color w:val="111111"/>
+          <w:sz w:val="18"/>
+          <w:szCs w:val="18"/>
+        </w:rPr>
+        <w:t>и функции для получения значений из БД</w:t>
       </w:r>
     </w:p>
     <w:p>
@@ -1709,6 +1669,7 @@
           <w:color w:val="111111"/>
           <w:sz w:val="18"/>
           <w:szCs w:val="18"/>
+          <w:lang w:val="en-US"/>
         </w:rPr>
       </w:pPr>
       <w:r>
@@ -1718,46 +1679,130 @@
           <w:sz w:val="18"/>
           <w:szCs w:val="18"/>
         </w:rPr>
-        <w:t xml:space="preserve">│   ├── </w:t>
-      </w:r>
-      <w:r>
-        <w:rPr>
-          <w:rStyle w:val="HTML1"/>
-          <w:strike/>
-          <w:color w:val="111111"/>
-          <w:sz w:val="18"/>
-          <w:szCs w:val="18"/>
-        </w:rPr>
-        <w:t>config.py</w:t>
-      </w:r>
-      <w:r>
-        <w:rPr>
-          <w:rStyle w:val="HTML1"/>
-          <w:color w:val="111111"/>
-          <w:sz w:val="18"/>
-          <w:szCs w:val="18"/>
-        </w:rPr>
-        <w:t xml:space="preserve"> - файл, в котором </w:t>
-      </w:r>
-      <w:proofErr w:type="spellStart"/>
-      <w:r>
-        <w:rPr>
-          <w:rStyle w:val="HTML1"/>
-          <w:color w:val="111111"/>
-          <w:sz w:val="18"/>
-          <w:szCs w:val="18"/>
-        </w:rPr>
-        <w:t>прогружаются</w:t>
-      </w:r>
-      <w:proofErr w:type="spellEnd"/>
-      <w:r>
-        <w:rPr>
-          <w:rStyle w:val="HTML1"/>
-          <w:color w:val="111111"/>
-          <w:sz w:val="18"/>
-          <w:szCs w:val="18"/>
-        </w:rPr>
-        <w:t xml:space="preserve"> все пароли из переменных окружения и другие параметры для работы бота</w:t>
+        <w:t>│</w:t>
+      </w:r>
+      <w:r>
+        <w:rPr>
+          <w:rStyle w:val="HTML1"/>
+          <w:color w:val="111111"/>
+          <w:sz w:val="18"/>
+          <w:szCs w:val="18"/>
+        </w:rPr>
+        <w:t xml:space="preserve">   </w:t>
+      </w:r>
+      <w:r>
+        <w:rPr>
+          <w:rStyle w:val="HTML1"/>
+          <w:color w:val="111111"/>
+          <w:sz w:val="18"/>
+          <w:szCs w:val="18"/>
+        </w:rPr>
+        <w:t>├──</w:t>
+      </w:r>
+      <w:r>
+        <w:rPr>
+          <w:rStyle w:val="HTML1"/>
+          <w:color w:val="111111"/>
+          <w:sz w:val="18"/>
+          <w:szCs w:val="18"/>
+        </w:rPr>
+        <w:t xml:space="preserve"> </w:t>
+      </w:r>
+      <w:r>
+        <w:rPr>
+          <w:rStyle w:val="HTML1"/>
+          <w:color w:val="111111"/>
+          <w:sz w:val="18"/>
+          <w:szCs w:val="18"/>
+          <w:lang w:val="en-US"/>
+        </w:rPr>
+        <w:t>bot</w:t>
+      </w:r>
+      <w:r>
+        <w:rPr>
+          <w:rStyle w:val="HTML1"/>
+          <w:color w:val="111111"/>
+          <w:sz w:val="18"/>
+          <w:szCs w:val="18"/>
+        </w:rPr>
+        <w:t>_</w:t>
+      </w:r>
+      <w:r>
+        <w:rPr>
+          <w:rStyle w:val="HTML1"/>
+          <w:color w:val="111111"/>
+          <w:sz w:val="18"/>
+          <w:szCs w:val="18"/>
+          <w:lang w:val="en-US"/>
+        </w:rPr>
+        <w:t>states</w:t>
+      </w:r>
+      <w:r>
+        <w:rPr>
+          <w:rStyle w:val="HTML1"/>
+          <w:color w:val="111111"/>
+          <w:sz w:val="18"/>
+          <w:szCs w:val="18"/>
+        </w:rPr>
+        <w:t>.</w:t>
+      </w:r>
+      <w:proofErr w:type="spellStart"/>
+      <w:r>
+        <w:rPr>
+          <w:rStyle w:val="HTML1"/>
+          <w:color w:val="111111"/>
+          <w:sz w:val="18"/>
+          <w:szCs w:val="18"/>
+          <w:lang w:val="en-US"/>
+        </w:rPr>
+        <w:t>py</w:t>
+      </w:r>
+      <w:proofErr w:type="spellEnd"/>
+      <w:r>
+        <w:rPr>
+          <w:rStyle w:val="HTML1"/>
+          <w:color w:val="111111"/>
+          <w:sz w:val="18"/>
+          <w:szCs w:val="18"/>
+        </w:rPr>
+        <w:t xml:space="preserve"> – </w:t>
+      </w:r>
+      <w:r>
+        <w:rPr>
+          <w:rStyle w:val="HTML1"/>
+          <w:color w:val="111111"/>
+          <w:sz w:val="18"/>
+          <w:szCs w:val="18"/>
+        </w:rPr>
+        <w:t>файл</w:t>
+      </w:r>
+      <w:r>
+        <w:rPr>
+          <w:rStyle w:val="HTML1"/>
+          <w:color w:val="111111"/>
+          <w:sz w:val="18"/>
+          <w:szCs w:val="18"/>
+        </w:rPr>
+        <w:t xml:space="preserve"> </w:t>
+      </w:r>
+      <w:r>
+        <w:rPr>
+          <w:rStyle w:val="HTML1"/>
+          <w:color w:val="111111"/>
+          <w:sz w:val="18"/>
+          <w:szCs w:val="18"/>
+        </w:rPr>
+        <w:t xml:space="preserve">с состояниями для </w:t>
+      </w:r>
+      <w:r>
+        <w:rPr>
+          <w:rStyle w:val="HTML1"/>
+          <w:color w:val="111111"/>
+          <w:sz w:val="18"/>
+          <w:szCs w:val="18"/>
+          <w:lang w:val="en-US"/>
+        </w:rPr>
+        <w:t>FSM</w:t>
       </w:r>
     </w:p>
     <w:p>
@@ -1778,7 +1823,96 @@
           <w:sz w:val="18"/>
           <w:szCs w:val="18"/>
         </w:rPr>
-        <w:t xml:space="preserve">│   └── __init__.py - </w:t>
+        <w:t>│   ├──</w:t>
+      </w:r>
+      <w:r>
+        <w:rPr>
+          <w:rStyle w:val="HTML1"/>
+          <w:color w:val="111111"/>
+          <w:sz w:val="18"/>
+          <w:szCs w:val="18"/>
+        </w:rPr>
+        <w:t xml:space="preserve"> </w:t>
+      </w:r>
+      <w:r>
+        <w:rPr>
+          <w:rStyle w:val="HTML1"/>
+          <w:color w:val="111111"/>
+          <w:sz w:val="18"/>
+          <w:szCs w:val="18"/>
+          <w:lang w:val="en-US"/>
+        </w:rPr>
+        <w:t>token</w:t>
+      </w:r>
+      <w:r>
+        <w:rPr>
+          <w:rStyle w:val="HTML1"/>
+          <w:color w:val="111111"/>
+          <w:sz w:val="18"/>
+          <w:szCs w:val="18"/>
+        </w:rPr>
+        <w:t>_</w:t>
+      </w:r>
+      <w:proofErr w:type="spellStart"/>
+      <w:r>
+        <w:rPr>
+          <w:rStyle w:val="HTML1"/>
+          <w:color w:val="111111"/>
+          <w:sz w:val="18"/>
+          <w:szCs w:val="18"/>
+          <w:lang w:val="en-US"/>
+        </w:rPr>
+        <w:t>schoolhelper</w:t>
+      </w:r>
+      <w:proofErr w:type="spellEnd"/>
+      <w:r>
+        <w:rPr>
+          <w:rStyle w:val="HTML1"/>
+          <w:color w:val="111111"/>
+          <w:sz w:val="18"/>
+          <w:szCs w:val="18"/>
+        </w:rPr>
+        <w:t>_</w:t>
+      </w:r>
+      <w:r>
+        <w:rPr>
+          <w:rStyle w:val="HTML1"/>
+          <w:color w:val="111111"/>
+          <w:sz w:val="18"/>
+          <w:szCs w:val="18"/>
+          <w:lang w:val="en-US"/>
+        </w:rPr>
+        <w:t>bot</w:t>
+      </w:r>
+      <w:r>
+        <w:rPr>
+          <w:rStyle w:val="HTML1"/>
+          <w:color w:val="111111"/>
+          <w:sz w:val="18"/>
+          <w:szCs w:val="18"/>
+        </w:rPr>
+        <w:t>.</w:t>
+      </w:r>
+      <w:proofErr w:type="spellStart"/>
+      <w:r>
+        <w:rPr>
+          <w:rStyle w:val="HTML1"/>
+          <w:color w:val="111111"/>
+          <w:sz w:val="18"/>
+          <w:szCs w:val="18"/>
+          <w:lang w:val="en-US"/>
+        </w:rPr>
+        <w:t>py</w:t>
+      </w:r>
+      <w:proofErr w:type="spellEnd"/>
+      <w:r>
+        <w:rPr>
+          <w:rStyle w:val="HTML1"/>
+          <w:color w:val="111111"/>
+          <w:sz w:val="18"/>
+          <w:szCs w:val="18"/>
+        </w:rPr>
+        <w:t xml:space="preserve"> – </w:t>
       </w:r>
       <w:r>
         <w:rPr>
@@ -1796,28 +1930,107 @@
           <w:sz w:val="18"/>
           <w:szCs w:val="18"/>
         </w:rPr>
-        <w:t xml:space="preserve"> инициализации</w:t>
-      </w:r>
-      <w:r>
-        <w:rPr>
-          <w:rStyle w:val="HTML1"/>
-          <w:color w:val="111111"/>
-          <w:sz w:val="18"/>
-          <w:szCs w:val="18"/>
-        </w:rPr>
-        <w:t xml:space="preserve"> папки </w:t>
-      </w:r>
-      <w:proofErr w:type="spellStart"/>
-      <w:r>
-        <w:rPr>
-          <w:rStyle w:val="HTML1"/>
-          <w:color w:val="111111"/>
-          <w:sz w:val="18"/>
-          <w:szCs w:val="18"/>
-        </w:rPr>
-        <w:t>data</w:t>
-      </w:r>
-      <w:proofErr w:type="spellEnd"/>
+        <w:t xml:space="preserve"> </w:t>
+      </w:r>
+      <w:r>
+        <w:rPr>
+          <w:rStyle w:val="HTML1"/>
+          <w:color w:val="111111"/>
+          <w:sz w:val="18"/>
+          <w:szCs w:val="18"/>
+        </w:rPr>
+        <w:t>с</w:t>
+      </w:r>
+      <w:r>
+        <w:rPr>
+          <w:rStyle w:val="HTML1"/>
+          <w:color w:val="111111"/>
+          <w:sz w:val="18"/>
+          <w:szCs w:val="18"/>
+        </w:rPr>
+        <w:t xml:space="preserve"> </w:t>
+      </w:r>
+      <w:r>
+        <w:rPr>
+          <w:rStyle w:val="HTML1"/>
+          <w:color w:val="111111"/>
+          <w:sz w:val="18"/>
+          <w:szCs w:val="18"/>
+        </w:rPr>
+        <w:t>токеном</w:t>
+      </w:r>
+      <w:r>
+        <w:rPr>
+          <w:rStyle w:val="HTML1"/>
+          <w:color w:val="111111"/>
+          <w:sz w:val="18"/>
+          <w:szCs w:val="18"/>
+        </w:rPr>
+        <w:t xml:space="preserve"> </w:t>
+      </w:r>
+      <w:r>
+        <w:rPr>
+          <w:rStyle w:val="HTML1"/>
+          <w:color w:val="111111"/>
+          <w:sz w:val="18"/>
+          <w:szCs w:val="18"/>
+        </w:rPr>
+        <w:t>для</w:t>
+      </w:r>
+      <w:r>
+        <w:rPr>
+          <w:rStyle w:val="HTML1"/>
+          <w:color w:val="111111"/>
+          <w:sz w:val="18"/>
+          <w:szCs w:val="18"/>
+        </w:rPr>
+        <w:t xml:space="preserve"> </w:t>
+      </w:r>
+      <w:r>
+        <w:rPr>
+          <w:rStyle w:val="HTML1"/>
+          <w:color w:val="111111"/>
+          <w:sz w:val="18"/>
+          <w:szCs w:val="18"/>
+        </w:rPr>
+        <w:t>доступа</w:t>
+      </w:r>
+      <w:r>
+        <w:rPr>
+          <w:rStyle w:val="HTML1"/>
+          <w:color w:val="111111"/>
+          <w:sz w:val="18"/>
+          <w:szCs w:val="18"/>
+        </w:rPr>
+        <w:t xml:space="preserve"> </w:t>
+      </w:r>
+      <w:r>
+        <w:rPr>
+          <w:rStyle w:val="HTML1"/>
+          <w:color w:val="111111"/>
+          <w:sz w:val="18"/>
+          <w:szCs w:val="18"/>
+        </w:rPr>
+        <w:t>к</w:t>
+      </w:r>
+      <w:r>
+        <w:rPr>
+          <w:rStyle w:val="HTML1"/>
+          <w:color w:val="111111"/>
+          <w:sz w:val="18"/>
+          <w:szCs w:val="18"/>
+        </w:rPr>
+        <w:t xml:space="preserve"> </w:t>
+      </w:r>
+      <w:r>
+        <w:rPr>
+          <w:rStyle w:val="HTML1"/>
+          <w:color w:val="111111"/>
+          <w:sz w:val="18"/>
+          <w:szCs w:val="18"/>
+        </w:rPr>
+        <w:t>боту</w:t>
+      </w:r>
     </w:p>
     <w:p>
       <w:pPr>
@@ -1837,50 +2050,113 @@
           <w:sz w:val="18"/>
           <w:szCs w:val="18"/>
         </w:rPr>
-        <w:t xml:space="preserve">├── </w:t>
-      </w:r>
-      <w:proofErr w:type="spellStart"/>
-      <w:r>
-        <w:rPr>
-          <w:rStyle w:val="HTML1"/>
-          <w:b/>
-          <w:bCs/>
-          <w:strike/>
-          <w:color w:val="111111"/>
-          <w:sz w:val="18"/>
-          <w:szCs w:val="18"/>
-        </w:rPr>
-        <w:t>filters</w:t>
-      </w:r>
-      <w:proofErr w:type="spellEnd"/>
-      <w:r>
-        <w:rPr>
-          <w:rStyle w:val="HTML1"/>
-          <w:color w:val="111111"/>
-          <w:sz w:val="18"/>
-          <w:szCs w:val="18"/>
-        </w:rPr>
-        <w:t xml:space="preserve"> - папка, в которой хранятся фильтры для </w:t>
-      </w:r>
-      <w:proofErr w:type="spellStart"/>
-      <w:r>
-        <w:rPr>
-          <w:rStyle w:val="HTML1"/>
-          <w:color w:val="111111"/>
-          <w:sz w:val="18"/>
-          <w:szCs w:val="18"/>
-        </w:rPr>
-        <w:t>хендлеров</w:t>
-      </w:r>
-      <w:proofErr w:type="spellEnd"/>
-      <w:r>
-        <w:rPr>
-          <w:rStyle w:val="HTML1"/>
-          <w:color w:val="111111"/>
-          <w:sz w:val="18"/>
-          <w:szCs w:val="18"/>
-        </w:rPr>
-        <w:t xml:space="preserve"> в боте</w:t>
+        <w:t>│   └── __</w:t>
+      </w:r>
+      <w:proofErr w:type="spellStart"/>
+      <w:r>
+        <w:rPr>
+          <w:rStyle w:val="HTML1"/>
+          <w:color w:val="111111"/>
+          <w:sz w:val="18"/>
+          <w:szCs w:val="18"/>
+          <w:lang w:val="en-US"/>
+        </w:rPr>
+        <w:t>init</w:t>
+      </w:r>
+      <w:proofErr w:type="spellEnd"/>
+      <w:r>
+        <w:rPr>
+          <w:rStyle w:val="HTML1"/>
+          <w:color w:val="111111"/>
+          <w:sz w:val="18"/>
+          <w:szCs w:val="18"/>
+        </w:rPr>
+        <w:t>__.</w:t>
+      </w:r>
+      <w:proofErr w:type="spellStart"/>
+      <w:r>
+        <w:rPr>
+          <w:rStyle w:val="HTML1"/>
+          <w:color w:val="111111"/>
+          <w:sz w:val="18"/>
+          <w:szCs w:val="18"/>
+          <w:lang w:val="en-US"/>
+        </w:rPr>
+        <w:t>py</w:t>
+      </w:r>
+      <w:proofErr w:type="spellEnd"/>
+      <w:r>
+        <w:rPr>
+          <w:rStyle w:val="HTML1"/>
+          <w:color w:val="111111"/>
+          <w:sz w:val="18"/>
+          <w:szCs w:val="18"/>
+        </w:rPr>
+        <w:t xml:space="preserve"> - </w:t>
+      </w:r>
+      <w:r>
+        <w:rPr>
+          <w:rStyle w:val="HTML1"/>
+          <w:color w:val="111111"/>
+          <w:sz w:val="18"/>
+          <w:szCs w:val="18"/>
+        </w:rPr>
+        <w:t>файл</w:t>
+      </w:r>
+      <w:r>
+        <w:rPr>
+          <w:rStyle w:val="HTML1"/>
+          <w:color w:val="111111"/>
+          <w:sz w:val="18"/>
+          <w:szCs w:val="18"/>
+        </w:rPr>
+        <w:t xml:space="preserve"> </w:t>
+      </w:r>
+      <w:r>
+        <w:rPr>
+          <w:rStyle w:val="HTML1"/>
+          <w:color w:val="111111"/>
+          <w:sz w:val="18"/>
+          <w:szCs w:val="18"/>
+        </w:rPr>
+        <w:t>инициализации</w:t>
+      </w:r>
+      <w:r>
+        <w:rPr>
+          <w:rStyle w:val="HTML1"/>
+          <w:color w:val="111111"/>
+          <w:sz w:val="18"/>
+          <w:szCs w:val="18"/>
+        </w:rPr>
+        <w:t xml:space="preserve"> </w:t>
+      </w:r>
+      <w:r>
+        <w:rPr>
+          <w:rStyle w:val="HTML1"/>
+          <w:color w:val="111111"/>
+          <w:sz w:val="18"/>
+          <w:szCs w:val="18"/>
+        </w:rPr>
+        <w:t>папки</w:t>
+      </w:r>
+      <w:r>
+        <w:rPr>
+          <w:rStyle w:val="HTML1"/>
+          <w:color w:val="111111"/>
+          <w:sz w:val="18"/>
+          <w:szCs w:val="18"/>
+        </w:rPr>
+        <w:t xml:space="preserve"> </w:t>
+      </w:r>
+      <w:r>
+        <w:rPr>
+          <w:rStyle w:val="HTML1"/>
+          <w:color w:val="111111"/>
+          <w:sz w:val="18"/>
+          <w:szCs w:val="18"/>
+          <w:lang w:val="en-US"/>
+        </w:rPr>
+        <w:t>data</w:t>
       </w:r>
     </w:p>
     <w:p>
@@ -1897,30 +2173,53 @@
       <w:r>
         <w:rPr>
           <w:rStyle w:val="HTML1"/>
-          <w:rFonts w:eastAsiaTheme="minorHAnsi"/>
-          <w:color w:val="111111"/>
-          <w:sz w:val="18"/>
-          <w:szCs w:val="18"/>
-        </w:rPr>
-        <w:t xml:space="preserve">│   </w:t>
-      </w:r>
-      <w:r>
-        <w:rPr>
-          <w:rStyle w:val="HTML1"/>
-          <w:color w:val="111111"/>
-          <w:sz w:val="18"/>
-          <w:szCs w:val="18"/>
-        </w:rPr>
-        <w:t>├──</w:t>
-      </w:r>
-      <w:r>
-        <w:rPr>
-          <w:rStyle w:val="HTML1"/>
-          <w:color w:val="111111"/>
-          <w:sz w:val="18"/>
-          <w:szCs w:val="18"/>
-        </w:rPr>
-        <w:t xml:space="preserve"> ...</w:t>
+          <w:color w:val="111111"/>
+          <w:sz w:val="18"/>
+          <w:szCs w:val="18"/>
+        </w:rPr>
+        <w:t xml:space="preserve">├── </w:t>
+      </w:r>
+      <w:proofErr w:type="spellStart"/>
+      <w:r>
+        <w:rPr>
+          <w:rStyle w:val="HTML1"/>
+          <w:b/>
+          <w:bCs/>
+          <w:color w:val="111111"/>
+          <w:sz w:val="18"/>
+          <w:szCs w:val="18"/>
+        </w:rPr>
+        <w:t>handlers</w:t>
+      </w:r>
+      <w:proofErr w:type="spellEnd"/>
+      <w:r>
+        <w:rPr>
+          <w:rStyle w:val="HTML1"/>
+          <w:color w:val="111111"/>
+          <w:sz w:val="18"/>
+          <w:szCs w:val="18"/>
+        </w:rPr>
+        <w:t xml:space="preserve"> - папка, в которой хранятся </w:t>
+      </w:r>
+      <w:proofErr w:type="spellStart"/>
+      <w:r>
+        <w:rPr>
+          <w:rStyle w:val="HTML1"/>
+          <w:color w:val="111111"/>
+          <w:sz w:val="18"/>
+          <w:szCs w:val="18"/>
+        </w:rPr>
+        <w:t>хендлеры</w:t>
+      </w:r>
+      <w:proofErr w:type="spellEnd"/>
+      <w:r>
+        <w:rPr>
+          <w:rStyle w:val="HTML1"/>
+          <w:color w:val="111111"/>
+          <w:sz w:val="18"/>
+          <w:szCs w:val="18"/>
+        </w:rPr>
+        <w:t xml:space="preserve"> для обработки апдейтов и сообщений от пользователей</w:t>
       </w:r>
     </w:p>
     <w:p>
@@ -1941,55 +2240,77 @@
           <w:sz w:val="18"/>
           <w:szCs w:val="18"/>
         </w:rPr>
-        <w:t xml:space="preserve">│   └── __init__.py </w:t>
-      </w:r>
-      <w:r>
-        <w:rPr>
-          <w:rStyle w:val="HTML1"/>
-          <w:color w:val="111111"/>
-          <w:sz w:val="18"/>
-          <w:szCs w:val="18"/>
-        </w:rPr>
-        <w:t>–</w:t>
-      </w:r>
-      <w:r>
-        <w:rPr>
-          <w:rStyle w:val="HTML1"/>
-          <w:color w:val="111111"/>
-          <w:sz w:val="18"/>
-          <w:szCs w:val="18"/>
-        </w:rPr>
-        <w:t xml:space="preserve"> файл</w:t>
-      </w:r>
-      <w:r>
-        <w:rPr>
-          <w:rStyle w:val="HTML1"/>
-          <w:color w:val="111111"/>
-          <w:sz w:val="18"/>
-          <w:szCs w:val="18"/>
-        </w:rPr>
-        <w:t xml:space="preserve"> инициализации</w:t>
-      </w:r>
-      <w:r>
-        <w:rPr>
-          <w:rStyle w:val="HTML1"/>
-          <w:color w:val="111111"/>
-          <w:sz w:val="18"/>
-          <w:szCs w:val="18"/>
-        </w:rPr>
-        <w:t xml:space="preserve"> папки </w:t>
-      </w:r>
-      <w:proofErr w:type="spellStart"/>
-      <w:r>
-        <w:rPr>
-          <w:rStyle w:val="HTML1"/>
-          <w:color w:val="111111"/>
-          <w:sz w:val="18"/>
-          <w:szCs w:val="18"/>
-        </w:rPr>
-        <w:t>filters</w:t>
-      </w:r>
-      <w:proofErr w:type="spellEnd"/>
+        <w:t xml:space="preserve">│   ├── </w:t>
+      </w:r>
+      <w:r>
+        <w:rPr>
+          <w:rStyle w:val="HTML1"/>
+          <w:color w:val="111111"/>
+          <w:sz w:val="18"/>
+          <w:szCs w:val="18"/>
+          <w:lang w:val="en-US"/>
+        </w:rPr>
+        <w:t>common</w:t>
+      </w:r>
+      <w:r>
+        <w:rPr>
+          <w:rStyle w:val="HTML1"/>
+          <w:color w:val="111111"/>
+          <w:sz w:val="18"/>
+          <w:szCs w:val="18"/>
+        </w:rPr>
+        <w:t>.</w:t>
+      </w:r>
+      <w:proofErr w:type="spellStart"/>
+      <w:r>
+        <w:rPr>
+          <w:rStyle w:val="HTML1"/>
+          <w:color w:val="111111"/>
+          <w:sz w:val="18"/>
+          <w:szCs w:val="18"/>
+          <w:lang w:val="en-US"/>
+        </w:rPr>
+        <w:t>py</w:t>
+      </w:r>
+      <w:proofErr w:type="spellEnd"/>
+      <w:r>
+        <w:rPr>
+          <w:rStyle w:val="HTML1"/>
+          <w:color w:val="111111"/>
+          <w:sz w:val="18"/>
+          <w:szCs w:val="18"/>
+        </w:rPr>
+        <w:t xml:space="preserve"> – </w:t>
+      </w:r>
+      <w:r>
+        <w:rPr>
+          <w:rStyle w:val="HTML1"/>
+          <w:color w:val="111111"/>
+          <w:sz w:val="18"/>
+          <w:szCs w:val="18"/>
+        </w:rPr>
+        <w:t xml:space="preserve">обычные </w:t>
+      </w:r>
+      <w:proofErr w:type="spellStart"/>
+      <w:r>
+        <w:rPr>
+          <w:rStyle w:val="HTML1"/>
+          <w:color w:val="111111"/>
+          <w:sz w:val="18"/>
+          <w:szCs w:val="18"/>
+        </w:rPr>
+        <w:t>хэндлеры</w:t>
+      </w:r>
+      <w:proofErr w:type="spellEnd"/>
+      <w:r>
+        <w:rPr>
+          <w:rStyle w:val="HTML1"/>
+          <w:color w:val="111111"/>
+          <w:sz w:val="18"/>
+          <w:szCs w:val="18"/>
+        </w:rPr>
+        <w:t xml:space="preserve"> </w:t>
+      </w:r>
     </w:p>
     <w:p>
       <w:pPr>
@@ -2009,49 +2330,94 @@
           <w:sz w:val="18"/>
           <w:szCs w:val="18"/>
         </w:rPr>
-        <w:t xml:space="preserve">├── </w:t>
-      </w:r>
-      <w:proofErr w:type="spellStart"/>
-      <w:r>
-        <w:rPr>
-          <w:rStyle w:val="HTML1"/>
-          <w:b/>
-          <w:bCs/>
-          <w:color w:val="111111"/>
-          <w:sz w:val="18"/>
-          <w:szCs w:val="18"/>
-        </w:rPr>
-        <w:t>handlers</w:t>
-      </w:r>
-      <w:proofErr w:type="spellEnd"/>
-      <w:r>
-        <w:rPr>
-          <w:rStyle w:val="HTML1"/>
-          <w:color w:val="111111"/>
-          <w:sz w:val="18"/>
-          <w:szCs w:val="18"/>
-        </w:rPr>
-        <w:t xml:space="preserve"> - папка, в которой хранятся </w:t>
-      </w:r>
-      <w:proofErr w:type="spellStart"/>
-      <w:r>
-        <w:rPr>
-          <w:rStyle w:val="HTML1"/>
-          <w:color w:val="111111"/>
-          <w:sz w:val="18"/>
-          <w:szCs w:val="18"/>
-        </w:rPr>
-        <w:t>хендлеры</w:t>
-      </w:r>
-      <w:proofErr w:type="spellEnd"/>
-      <w:r>
-        <w:rPr>
-          <w:rStyle w:val="HTML1"/>
-          <w:color w:val="111111"/>
-          <w:sz w:val="18"/>
-          <w:szCs w:val="18"/>
-        </w:rPr>
-        <w:t xml:space="preserve"> для обработки апдейтов и сообщений от пользователей</w:t>
+        <w:t>│</w:t>
+      </w:r>
+      <w:r>
+        <w:rPr>
+          <w:rStyle w:val="HTML1"/>
+          <w:color w:val="111111"/>
+          <w:sz w:val="18"/>
+          <w:szCs w:val="18"/>
+        </w:rPr>
+        <w:t xml:space="preserve">   </w:t>
+      </w:r>
+      <w:r>
+        <w:rPr>
+          <w:rStyle w:val="HTML1"/>
+          <w:color w:val="111111"/>
+          <w:sz w:val="18"/>
+          <w:szCs w:val="18"/>
+        </w:rPr>
+        <w:t>├──</w:t>
+      </w:r>
+      <w:r>
+        <w:rPr>
+          <w:rStyle w:val="HTML1"/>
+          <w:color w:val="111111"/>
+          <w:sz w:val="18"/>
+          <w:szCs w:val="18"/>
+        </w:rPr>
+        <w:t xml:space="preserve"> </w:t>
+      </w:r>
+      <w:r>
+        <w:rPr>
+          <w:rStyle w:val="HTML1"/>
+          <w:color w:val="111111"/>
+          <w:sz w:val="18"/>
+          <w:szCs w:val="18"/>
+          <w:lang w:val="en-US"/>
+        </w:rPr>
+        <w:t>schedule</w:t>
+      </w:r>
+      <w:r>
+        <w:rPr>
+          <w:rStyle w:val="HTML1"/>
+          <w:color w:val="111111"/>
+          <w:sz w:val="18"/>
+          <w:szCs w:val="18"/>
+        </w:rPr>
+        <w:t>.</w:t>
+      </w:r>
+      <w:proofErr w:type="spellStart"/>
+      <w:r>
+        <w:rPr>
+          <w:rStyle w:val="HTML1"/>
+          <w:color w:val="111111"/>
+          <w:sz w:val="18"/>
+          <w:szCs w:val="18"/>
+          <w:lang w:val="en-US"/>
+        </w:rPr>
+        <w:t>py</w:t>
+      </w:r>
+      <w:proofErr w:type="spellEnd"/>
+      <w:r>
+        <w:rPr>
+          <w:rStyle w:val="HTML1"/>
+          <w:color w:val="111111"/>
+          <w:sz w:val="18"/>
+          <w:szCs w:val="18"/>
+        </w:rPr>
+        <w:t xml:space="preserve"> – </w:t>
+      </w:r>
+      <w:proofErr w:type="spellStart"/>
+      <w:r>
+        <w:rPr>
+          <w:rStyle w:val="HTML1"/>
+          <w:color w:val="111111"/>
+          <w:sz w:val="18"/>
+          <w:szCs w:val="18"/>
+        </w:rPr>
+        <w:t>хэндлеры</w:t>
+      </w:r>
+      <w:proofErr w:type="spellEnd"/>
+      <w:r>
+        <w:rPr>
+          <w:rStyle w:val="HTML1"/>
+          <w:color w:val="111111"/>
+          <w:sz w:val="18"/>
+          <w:szCs w:val="18"/>
+        </w:rPr>
+        <w:t xml:space="preserve"> расписания</w:t>
       </w:r>
     </w:p>
     <w:p>
@@ -2072,48 +2438,94 @@
           <w:sz w:val="18"/>
           <w:szCs w:val="18"/>
         </w:rPr>
-        <w:t xml:space="preserve">│   ├── </w:t>
-      </w:r>
-      <w:proofErr w:type="spellStart"/>
-      <w:r>
-        <w:rPr>
-          <w:rStyle w:val="HTML1"/>
-          <w:strike/>
-          <w:color w:val="111111"/>
-          <w:sz w:val="18"/>
-          <w:szCs w:val="18"/>
-        </w:rPr>
-        <w:t>channels</w:t>
-      </w:r>
-      <w:proofErr w:type="spellEnd"/>
-      <w:r>
-        <w:rPr>
-          <w:rStyle w:val="HTML1"/>
-          <w:color w:val="111111"/>
-          <w:sz w:val="18"/>
-          <w:szCs w:val="18"/>
-        </w:rPr>
-        <w:t xml:space="preserve"> - подпапка, в которой хранятся </w:t>
-      </w:r>
-      <w:proofErr w:type="spellStart"/>
-      <w:r>
-        <w:rPr>
-          <w:rStyle w:val="HTML1"/>
-          <w:color w:val="111111"/>
-          <w:sz w:val="18"/>
-          <w:szCs w:val="18"/>
-        </w:rPr>
-        <w:t>хендлеры</w:t>
-      </w:r>
-      <w:proofErr w:type="spellEnd"/>
-      <w:r>
-        <w:rPr>
-          <w:rStyle w:val="HTML1"/>
-          <w:color w:val="111111"/>
-          <w:sz w:val="18"/>
-          <w:szCs w:val="18"/>
-        </w:rPr>
-        <w:t xml:space="preserve"> для каналов</w:t>
+        <w:t>│</w:t>
+      </w:r>
+      <w:r>
+        <w:rPr>
+          <w:rStyle w:val="HTML1"/>
+          <w:color w:val="111111"/>
+          <w:sz w:val="18"/>
+          <w:szCs w:val="18"/>
+        </w:rPr>
+        <w:t xml:space="preserve">   </w:t>
+      </w:r>
+      <w:r>
+        <w:rPr>
+          <w:rStyle w:val="HTML1"/>
+          <w:color w:val="111111"/>
+          <w:sz w:val="18"/>
+          <w:szCs w:val="18"/>
+        </w:rPr>
+        <w:t>├──</w:t>
+      </w:r>
+      <w:r>
+        <w:rPr>
+          <w:rStyle w:val="HTML1"/>
+          <w:color w:val="111111"/>
+          <w:sz w:val="18"/>
+          <w:szCs w:val="18"/>
+        </w:rPr>
+        <w:t xml:space="preserve"> </w:t>
+      </w:r>
+      <w:r>
+        <w:rPr>
+          <w:rStyle w:val="HTML1"/>
+          <w:color w:val="111111"/>
+          <w:sz w:val="18"/>
+          <w:szCs w:val="18"/>
+          <w:lang w:val="en-US"/>
+        </w:rPr>
+        <w:t>menu</w:t>
+      </w:r>
+      <w:r>
+        <w:rPr>
+          <w:rStyle w:val="HTML1"/>
+          <w:color w:val="111111"/>
+          <w:sz w:val="18"/>
+          <w:szCs w:val="18"/>
+        </w:rPr>
+        <w:t>.</w:t>
+      </w:r>
+      <w:proofErr w:type="spellStart"/>
+      <w:r>
+        <w:rPr>
+          <w:rStyle w:val="HTML1"/>
+          <w:color w:val="111111"/>
+          <w:sz w:val="18"/>
+          <w:szCs w:val="18"/>
+          <w:lang w:val="en-US"/>
+        </w:rPr>
+        <w:t>py</w:t>
+      </w:r>
+      <w:proofErr w:type="spellEnd"/>
+      <w:r>
+        <w:rPr>
+          <w:rStyle w:val="HTML1"/>
+          <w:color w:val="111111"/>
+          <w:sz w:val="18"/>
+          <w:szCs w:val="18"/>
+        </w:rPr>
+        <w:t xml:space="preserve"> – </w:t>
+      </w:r>
+      <w:proofErr w:type="spellStart"/>
+      <w:r>
+        <w:rPr>
+          <w:rStyle w:val="HTML1"/>
+          <w:color w:val="111111"/>
+          <w:sz w:val="18"/>
+          <w:szCs w:val="18"/>
+        </w:rPr>
+        <w:t>хэндлеры</w:t>
+      </w:r>
+      <w:proofErr w:type="spellEnd"/>
+      <w:r>
+        <w:rPr>
+          <w:rStyle w:val="HTML1"/>
+          <w:color w:val="111111"/>
+          <w:sz w:val="18"/>
+          <w:szCs w:val="18"/>
+        </w:rPr>
+        <w:t xml:space="preserve"> меню</w:t>
       </w:r>
     </w:p>
     <w:p>
@@ -2134,17 +2546,104 @@
           <w:sz w:val="18"/>
           <w:szCs w:val="18"/>
         </w:rPr>
-        <w:t xml:space="preserve">│   │   └── __init__.py - файл, в который импортируются главные вещи из подпапки </w:t>
-      </w:r>
-      <w:proofErr w:type="spellStart"/>
-      <w:r>
-        <w:rPr>
-          <w:rStyle w:val="HTML1"/>
-          <w:color w:val="111111"/>
-          <w:sz w:val="18"/>
-          <w:szCs w:val="18"/>
-        </w:rPr>
-        <w:t>channels</w:t>
+        <w:t>│</w:t>
+      </w:r>
+      <w:r>
+        <w:rPr>
+          <w:rStyle w:val="HTML1"/>
+          <w:color w:val="111111"/>
+          <w:sz w:val="18"/>
+          <w:szCs w:val="18"/>
+        </w:rPr>
+        <w:t xml:space="preserve">   </w:t>
+      </w:r>
+      <w:r>
+        <w:rPr>
+          <w:rStyle w:val="HTML1"/>
+          <w:color w:val="111111"/>
+          <w:sz w:val="18"/>
+          <w:szCs w:val="18"/>
+        </w:rPr>
+        <w:t>├──</w:t>
+      </w:r>
+      <w:r>
+        <w:rPr>
+          <w:rStyle w:val="HTML1"/>
+          <w:color w:val="111111"/>
+          <w:sz w:val="18"/>
+          <w:szCs w:val="18"/>
+        </w:rPr>
+        <w:t xml:space="preserve"> </w:t>
+      </w:r>
+      <w:r>
+        <w:rPr>
+          <w:rStyle w:val="HTML1"/>
+          <w:color w:val="111111"/>
+          <w:sz w:val="18"/>
+          <w:szCs w:val="18"/>
+          <w:lang w:val="en-US"/>
+        </w:rPr>
+        <w:t>scores</w:t>
+      </w:r>
+      <w:r>
+        <w:rPr>
+          <w:rStyle w:val="HTML1"/>
+          <w:color w:val="111111"/>
+          <w:sz w:val="18"/>
+          <w:szCs w:val="18"/>
+        </w:rPr>
+        <w:t>.</w:t>
+      </w:r>
+      <w:proofErr w:type="spellStart"/>
+      <w:r>
+        <w:rPr>
+          <w:rStyle w:val="HTML1"/>
+          <w:color w:val="111111"/>
+          <w:sz w:val="18"/>
+          <w:szCs w:val="18"/>
+          <w:lang w:val="en-US"/>
+        </w:rPr>
+        <w:t>py</w:t>
+      </w:r>
+      <w:proofErr w:type="spellEnd"/>
+      <w:r>
+        <w:rPr>
+          <w:rStyle w:val="HTML1"/>
+          <w:color w:val="111111"/>
+          <w:sz w:val="18"/>
+          <w:szCs w:val="18"/>
+        </w:rPr>
+        <w:t xml:space="preserve"> – </w:t>
+      </w:r>
+      <w:proofErr w:type="spellStart"/>
+      <w:r>
+        <w:rPr>
+          <w:rStyle w:val="HTML1"/>
+          <w:color w:val="111111"/>
+          <w:sz w:val="18"/>
+          <w:szCs w:val="18"/>
+        </w:rPr>
+        <w:t>хэндлеры</w:t>
+      </w:r>
+      <w:proofErr w:type="spellEnd"/>
+      <w:r>
+        <w:rPr>
+          <w:rStyle w:val="HTML1"/>
+          <w:color w:val="111111"/>
+          <w:sz w:val="18"/>
+          <w:szCs w:val="18"/>
+        </w:rPr>
+        <w:t xml:space="preserve"> перевода баллов </w:t>
+      </w:r>
+      <w:proofErr w:type="spellStart"/>
+      <w:r>
+        <w:rPr>
+          <w:rStyle w:val="HTML1"/>
+          <w:color w:val="111111"/>
+          <w:sz w:val="18"/>
+          <w:szCs w:val="18"/>
+        </w:rPr>
+        <w:t>егэ</w:t>
       </w:r>
       <w:proofErr w:type="spellEnd"/>
     </w:p>
@@ -2166,47 +2665,94 @@
           <w:sz w:val="18"/>
           <w:szCs w:val="18"/>
         </w:rPr>
-        <w:t xml:space="preserve">│   ├── </w:t>
-      </w:r>
-      <w:proofErr w:type="spellStart"/>
-      <w:r>
-        <w:rPr>
-          <w:rStyle w:val="HTML1"/>
-          <w:color w:val="111111"/>
-          <w:sz w:val="18"/>
-          <w:szCs w:val="18"/>
-        </w:rPr>
-        <w:t>errors</w:t>
-      </w:r>
-      <w:proofErr w:type="spellEnd"/>
-      <w:r>
-        <w:rPr>
-          <w:rStyle w:val="HTML1"/>
-          <w:color w:val="111111"/>
-          <w:sz w:val="18"/>
-          <w:szCs w:val="18"/>
-        </w:rPr>
-        <w:t xml:space="preserve"> - подпапка, в которой хранятся </w:t>
-      </w:r>
-      <w:proofErr w:type="spellStart"/>
-      <w:r>
-        <w:rPr>
-          <w:rStyle w:val="HTML1"/>
-          <w:color w:val="111111"/>
-          <w:sz w:val="18"/>
-          <w:szCs w:val="18"/>
-        </w:rPr>
-        <w:t>хендлеры</w:t>
-      </w:r>
-      <w:proofErr w:type="spellEnd"/>
-      <w:r>
-        <w:rPr>
-          <w:rStyle w:val="HTML1"/>
-          <w:color w:val="111111"/>
-          <w:sz w:val="18"/>
-          <w:szCs w:val="18"/>
-        </w:rPr>
-        <w:t xml:space="preserve"> для обработки ошибок</w:t>
+        <w:t>│</w:t>
+      </w:r>
+      <w:r>
+        <w:rPr>
+          <w:rStyle w:val="HTML1"/>
+          <w:color w:val="111111"/>
+          <w:sz w:val="18"/>
+          <w:szCs w:val="18"/>
+        </w:rPr>
+        <w:t xml:space="preserve">   </w:t>
+      </w:r>
+      <w:r>
+        <w:rPr>
+          <w:rStyle w:val="HTML1"/>
+          <w:color w:val="111111"/>
+          <w:sz w:val="18"/>
+          <w:szCs w:val="18"/>
+        </w:rPr>
+        <w:t>├──</w:t>
+      </w:r>
+      <w:r>
+        <w:rPr>
+          <w:rStyle w:val="HTML1"/>
+          <w:color w:val="111111"/>
+          <w:sz w:val="18"/>
+          <w:szCs w:val="18"/>
+        </w:rPr>
+        <w:t xml:space="preserve"> </w:t>
+      </w:r>
+      <w:r>
+        <w:rPr>
+          <w:rStyle w:val="HTML1"/>
+          <w:color w:val="111111"/>
+          <w:sz w:val="18"/>
+          <w:szCs w:val="18"/>
+          <w:lang w:val="en-US"/>
+        </w:rPr>
+        <w:t>jokes</w:t>
+      </w:r>
+      <w:r>
+        <w:rPr>
+          <w:rStyle w:val="HTML1"/>
+          <w:color w:val="111111"/>
+          <w:sz w:val="18"/>
+          <w:szCs w:val="18"/>
+        </w:rPr>
+        <w:t>.</w:t>
+      </w:r>
+      <w:proofErr w:type="spellStart"/>
+      <w:r>
+        <w:rPr>
+          <w:rStyle w:val="HTML1"/>
+          <w:color w:val="111111"/>
+          <w:sz w:val="18"/>
+          <w:szCs w:val="18"/>
+          <w:lang w:val="en-US"/>
+        </w:rPr>
+        <w:t>py</w:t>
+      </w:r>
+      <w:proofErr w:type="spellEnd"/>
+      <w:r>
+        <w:rPr>
+          <w:rStyle w:val="HTML1"/>
+          <w:color w:val="111111"/>
+          <w:sz w:val="18"/>
+          <w:szCs w:val="18"/>
+        </w:rPr>
+        <w:t xml:space="preserve"> – </w:t>
+      </w:r>
+      <w:proofErr w:type="spellStart"/>
+      <w:r>
+        <w:rPr>
+          <w:rStyle w:val="HTML1"/>
+          <w:color w:val="111111"/>
+          <w:sz w:val="18"/>
+          <w:szCs w:val="18"/>
+        </w:rPr>
+        <w:t>хэндлеры</w:t>
+      </w:r>
+      <w:proofErr w:type="spellEnd"/>
+      <w:r>
+        <w:rPr>
+          <w:rStyle w:val="HTML1"/>
+          <w:color w:val="111111"/>
+          <w:sz w:val="18"/>
+          <w:szCs w:val="18"/>
+        </w:rPr>
+        <w:t xml:space="preserve"> анекдотов</w:t>
       </w:r>
     </w:p>
     <w:p>
@@ -2227,19 +2773,114 @@
           <w:sz w:val="18"/>
           <w:szCs w:val="18"/>
         </w:rPr>
-        <w:t xml:space="preserve">│   │   └── __init__.py - файл, в который импортируются главные вещи из подпапки </w:t>
-      </w:r>
-      <w:proofErr w:type="spellStart"/>
-      <w:r>
-        <w:rPr>
-          <w:rStyle w:val="HTML1"/>
-          <w:color w:val="111111"/>
-          <w:sz w:val="18"/>
-          <w:szCs w:val="18"/>
-        </w:rPr>
-        <w:t>errors</w:t>
-      </w:r>
-      <w:proofErr w:type="spellEnd"/>
+        <w:t>│   └── __</w:t>
+      </w:r>
+      <w:proofErr w:type="spellStart"/>
+      <w:r>
+        <w:rPr>
+          <w:rStyle w:val="HTML1"/>
+          <w:color w:val="111111"/>
+          <w:sz w:val="18"/>
+          <w:szCs w:val="18"/>
+          <w:lang w:val="en-US"/>
+        </w:rPr>
+        <w:t>init</w:t>
+      </w:r>
+      <w:proofErr w:type="spellEnd"/>
+      <w:r>
+        <w:rPr>
+          <w:rStyle w:val="HTML1"/>
+          <w:color w:val="111111"/>
+          <w:sz w:val="18"/>
+          <w:szCs w:val="18"/>
+        </w:rPr>
+        <w:t>__.</w:t>
+      </w:r>
+      <w:proofErr w:type="spellStart"/>
+      <w:r>
+        <w:rPr>
+          <w:rStyle w:val="HTML1"/>
+          <w:color w:val="111111"/>
+          <w:sz w:val="18"/>
+          <w:szCs w:val="18"/>
+          <w:lang w:val="en-US"/>
+        </w:rPr>
+        <w:t>py</w:t>
+      </w:r>
+      <w:proofErr w:type="spellEnd"/>
+      <w:r>
+        <w:rPr>
+          <w:rStyle w:val="HTML1"/>
+          <w:color w:val="111111"/>
+          <w:sz w:val="18"/>
+          <w:szCs w:val="18"/>
+        </w:rPr>
+        <w:t xml:space="preserve"> - </w:t>
+      </w:r>
+      <w:r>
+        <w:rPr>
+          <w:rStyle w:val="HTML1"/>
+          <w:color w:val="111111"/>
+          <w:sz w:val="18"/>
+          <w:szCs w:val="18"/>
+        </w:rPr>
+        <w:t>файл</w:t>
+      </w:r>
+      <w:r>
+        <w:rPr>
+          <w:rStyle w:val="HTML1"/>
+          <w:color w:val="111111"/>
+          <w:sz w:val="18"/>
+          <w:szCs w:val="18"/>
+        </w:rPr>
+        <w:t xml:space="preserve"> </w:t>
+      </w:r>
+      <w:r>
+        <w:rPr>
+          <w:rStyle w:val="HTML1"/>
+          <w:color w:val="111111"/>
+          <w:sz w:val="18"/>
+          <w:szCs w:val="18"/>
+        </w:rPr>
+        <w:t>инициализации</w:t>
+      </w:r>
+      <w:r>
+        <w:rPr>
+          <w:rStyle w:val="HTML1"/>
+          <w:color w:val="111111"/>
+          <w:sz w:val="18"/>
+          <w:szCs w:val="18"/>
+        </w:rPr>
+        <w:t xml:space="preserve"> </w:t>
+      </w:r>
+      <w:r>
+        <w:rPr>
+          <w:rStyle w:val="HTML1"/>
+          <w:color w:val="111111"/>
+          <w:sz w:val="18"/>
+          <w:szCs w:val="18"/>
+        </w:rPr>
+        <w:t>папки</w:t>
+      </w:r>
+      <w:r>
+        <w:rPr>
+          <w:rStyle w:val="HTML1"/>
+          <w:color w:val="111111"/>
+          <w:sz w:val="18"/>
+          <w:szCs w:val="18"/>
+        </w:rPr>
+        <w:t xml:space="preserve"> </w:t>
+      </w:r>
+      <w:r>
+        <w:rPr>
+          <w:rStyle w:val="HTML1"/>
+          <w:color w:val="111111"/>
+          <w:sz w:val="18"/>
+          <w:szCs w:val="18"/>
+          <w:lang w:val="en-US"/>
+        </w:rPr>
+        <w:t>handlers</w:t>
+      </w:r>
     </w:p>
     <w:p>
       <w:pPr>
@@ -2259,48 +2900,29 @@
           <w:sz w:val="18"/>
           <w:szCs w:val="18"/>
         </w:rPr>
-        <w:t xml:space="preserve">│   ├── </w:t>
-      </w:r>
-      <w:proofErr w:type="spellStart"/>
-      <w:r>
-        <w:rPr>
-          <w:rStyle w:val="HTML1"/>
-          <w:strike/>
-          <w:color w:val="111111"/>
-          <w:sz w:val="18"/>
-          <w:szCs w:val="18"/>
-        </w:rPr>
-        <w:t>groups</w:t>
-      </w:r>
-      <w:proofErr w:type="spellEnd"/>
-      <w:r>
-        <w:rPr>
-          <w:rStyle w:val="HTML1"/>
-          <w:color w:val="111111"/>
-          <w:sz w:val="18"/>
-          <w:szCs w:val="18"/>
-        </w:rPr>
-        <w:t xml:space="preserve"> - подпапка, в которой хранятся </w:t>
-      </w:r>
-      <w:proofErr w:type="spellStart"/>
-      <w:r>
-        <w:rPr>
-          <w:rStyle w:val="HTML1"/>
-          <w:color w:val="111111"/>
-          <w:sz w:val="18"/>
-          <w:szCs w:val="18"/>
-        </w:rPr>
-        <w:t>хендлеры</w:t>
-      </w:r>
-      <w:proofErr w:type="spellEnd"/>
-      <w:r>
-        <w:rPr>
-          <w:rStyle w:val="HTML1"/>
-          <w:color w:val="111111"/>
-          <w:sz w:val="18"/>
-          <w:szCs w:val="18"/>
-        </w:rPr>
-        <w:t xml:space="preserve"> для групп</w:t>
+        <w:t xml:space="preserve">├── </w:t>
+      </w:r>
+      <w:proofErr w:type="spellStart"/>
+      <w:r>
+        <w:rPr>
+          <w:rStyle w:val="HTML1"/>
+          <w:b/>
+          <w:bCs/>
+          <w:color w:val="111111"/>
+          <w:sz w:val="18"/>
+          <w:szCs w:val="18"/>
+        </w:rPr>
+        <w:t>keyboards</w:t>
+      </w:r>
+      <w:proofErr w:type="spellEnd"/>
+      <w:r>
+        <w:rPr>
+          <w:rStyle w:val="HTML1"/>
+          <w:color w:val="111111"/>
+          <w:sz w:val="18"/>
+          <w:szCs w:val="18"/>
+        </w:rPr>
+        <w:t xml:space="preserve"> - папка, в которой хранятся кнопки для бота</w:t>
       </w:r>
     </w:p>
     <w:p>
@@ -2321,19 +2943,103 @@
           <w:sz w:val="18"/>
           <w:szCs w:val="18"/>
         </w:rPr>
-        <w:t xml:space="preserve">│   │   └── __init__.py - файл, в который импортируются главные вещи из подпапки </w:t>
-      </w:r>
-      <w:proofErr w:type="spellStart"/>
-      <w:r>
-        <w:rPr>
-          <w:rStyle w:val="HTML1"/>
-          <w:color w:val="111111"/>
-          <w:sz w:val="18"/>
-          <w:szCs w:val="18"/>
-        </w:rPr>
-        <w:t>groups</w:t>
-      </w:r>
-      <w:proofErr w:type="spellEnd"/>
+        <w:t xml:space="preserve">│   ├── </w:t>
+      </w:r>
+      <w:r>
+        <w:rPr>
+          <w:rStyle w:val="HTML1"/>
+          <w:color w:val="111111"/>
+          <w:sz w:val="18"/>
+          <w:szCs w:val="18"/>
+          <w:lang w:val="en-US"/>
+        </w:rPr>
+        <w:t>reply</w:t>
+      </w:r>
+      <w:r>
+        <w:rPr>
+          <w:rStyle w:val="HTML1"/>
+          <w:color w:val="111111"/>
+          <w:sz w:val="18"/>
+          <w:szCs w:val="18"/>
+        </w:rPr>
+        <w:t>_</w:t>
+      </w:r>
+      <w:r>
+        <w:rPr>
+          <w:rStyle w:val="HTML1"/>
+          <w:color w:val="111111"/>
+          <w:sz w:val="18"/>
+          <w:szCs w:val="18"/>
+          <w:lang w:val="en-US"/>
+        </w:rPr>
+        <w:t>kb</w:t>
+      </w:r>
+      <w:r>
+        <w:rPr>
+          <w:rStyle w:val="HTML1"/>
+          <w:color w:val="111111"/>
+          <w:sz w:val="18"/>
+          <w:szCs w:val="18"/>
+        </w:rPr>
+        <w:t>.</w:t>
+      </w:r>
+      <w:proofErr w:type="spellStart"/>
+      <w:r>
+        <w:rPr>
+          <w:rStyle w:val="HTML1"/>
+          <w:color w:val="111111"/>
+          <w:sz w:val="18"/>
+          <w:szCs w:val="18"/>
+          <w:lang w:val="en-US"/>
+        </w:rPr>
+        <w:t>py</w:t>
+      </w:r>
+      <w:proofErr w:type="spellEnd"/>
+      <w:r>
+        <w:rPr>
+          <w:rStyle w:val="HTML1"/>
+          <w:color w:val="111111"/>
+          <w:sz w:val="18"/>
+          <w:szCs w:val="18"/>
+        </w:rPr>
+        <w:t xml:space="preserve"> - </w:t>
+      </w:r>
+      <w:r>
+        <w:rPr>
+          <w:rStyle w:val="HTML1"/>
+          <w:color w:val="111111"/>
+          <w:sz w:val="18"/>
+          <w:szCs w:val="18"/>
+        </w:rPr>
+        <w:t>файл</w:t>
+      </w:r>
+      <w:r>
+        <w:rPr>
+          <w:rStyle w:val="HTML1"/>
+          <w:color w:val="111111"/>
+          <w:sz w:val="18"/>
+          <w:szCs w:val="18"/>
+        </w:rPr>
+        <w:t>, в которо</w:t>
+      </w:r>
+      <w:r>
+        <w:rPr>
+          <w:rStyle w:val="HTML1"/>
+          <w:color w:val="111111"/>
+          <w:sz w:val="18"/>
+          <w:szCs w:val="18"/>
+        </w:rPr>
+        <w:t>м</w:t>
+      </w:r>
+      <w:r>
+        <w:rPr>
+          <w:rStyle w:val="HTML1"/>
+          <w:color w:val="111111"/>
+          <w:sz w:val="18"/>
+          <w:szCs w:val="18"/>
+        </w:rPr>
+        <w:t xml:space="preserve"> хранятся обычные кнопки</w:t>
+      </w:r>
     </w:p>
     <w:p>
       <w:pPr>
@@ -2363,37 +3069,113 @@
           <w:sz w:val="18"/>
           <w:szCs w:val="18"/>
         </w:rPr>
-        <w:t>users</w:t>
-      </w:r>
-      <w:proofErr w:type="spellEnd"/>
-      <w:r>
-        <w:rPr>
-          <w:rStyle w:val="HTML1"/>
-          <w:color w:val="111111"/>
-          <w:sz w:val="18"/>
-          <w:szCs w:val="18"/>
-        </w:rPr>
-        <w:t xml:space="preserve"> - подпапка, в которой хранятся </w:t>
-      </w:r>
-      <w:proofErr w:type="spellStart"/>
-      <w:r>
-        <w:rPr>
-          <w:rStyle w:val="HTML1"/>
-          <w:color w:val="111111"/>
-          <w:sz w:val="18"/>
-          <w:szCs w:val="18"/>
-        </w:rPr>
-        <w:t>хендлеры</w:t>
-      </w:r>
-      <w:proofErr w:type="spellEnd"/>
-      <w:r>
-        <w:rPr>
-          <w:rStyle w:val="HTML1"/>
-          <w:color w:val="111111"/>
-          <w:sz w:val="18"/>
-          <w:szCs w:val="18"/>
-        </w:rPr>
-        <w:t xml:space="preserve"> для личной переписки с пользователями</w:t>
+        <w:t>inline</w:t>
+      </w:r>
+      <w:proofErr w:type="spellEnd"/>
+      <w:r>
+        <w:rPr>
+          <w:rStyle w:val="HTML1"/>
+          <w:color w:val="111111"/>
+          <w:sz w:val="18"/>
+          <w:szCs w:val="18"/>
+        </w:rPr>
+        <w:t>_</w:t>
+      </w:r>
+      <w:r>
+        <w:rPr>
+          <w:rStyle w:val="HTML1"/>
+          <w:color w:val="111111"/>
+          <w:sz w:val="18"/>
+          <w:szCs w:val="18"/>
+          <w:lang w:val="en-US"/>
+        </w:rPr>
+        <w:t>kb</w:t>
+      </w:r>
+      <w:r>
+        <w:rPr>
+          <w:rStyle w:val="HTML1"/>
+          <w:color w:val="111111"/>
+          <w:sz w:val="18"/>
+          <w:szCs w:val="18"/>
+        </w:rPr>
+        <w:t>.</w:t>
+      </w:r>
+      <w:proofErr w:type="spellStart"/>
+      <w:r>
+        <w:rPr>
+          <w:rStyle w:val="HTML1"/>
+          <w:color w:val="111111"/>
+          <w:sz w:val="18"/>
+          <w:szCs w:val="18"/>
+          <w:lang w:val="en-US"/>
+        </w:rPr>
+        <w:t>py</w:t>
+      </w:r>
+      <w:proofErr w:type="spellEnd"/>
+      <w:r>
+        <w:rPr>
+          <w:rStyle w:val="HTML1"/>
+          <w:color w:val="111111"/>
+          <w:sz w:val="18"/>
+          <w:szCs w:val="18"/>
+        </w:rPr>
+        <w:t xml:space="preserve"> - </w:t>
+      </w:r>
+      <w:r>
+        <w:rPr>
+          <w:rStyle w:val="HTML1"/>
+          <w:color w:val="111111"/>
+          <w:sz w:val="18"/>
+          <w:szCs w:val="18"/>
+        </w:rPr>
+        <w:t>файл</w:t>
+      </w:r>
+      <w:r>
+        <w:rPr>
+          <w:rStyle w:val="HTML1"/>
+          <w:color w:val="111111"/>
+          <w:sz w:val="18"/>
+          <w:szCs w:val="18"/>
+        </w:rPr>
+        <w:t>, в которо</w:t>
+      </w:r>
+      <w:r>
+        <w:rPr>
+          <w:rStyle w:val="HTML1"/>
+          <w:color w:val="111111"/>
+          <w:sz w:val="18"/>
+          <w:szCs w:val="18"/>
+        </w:rPr>
+        <w:t>м</w:t>
+      </w:r>
+      <w:r>
+        <w:rPr>
+          <w:rStyle w:val="HTML1"/>
+          <w:color w:val="111111"/>
+          <w:sz w:val="18"/>
+          <w:szCs w:val="18"/>
+        </w:rPr>
+        <w:t xml:space="preserve"> хранятся </w:t>
+      </w:r>
+      <w:proofErr w:type="spellStart"/>
+      <w:r>
+        <w:rPr>
+          <w:rStyle w:val="HTML1"/>
+          <w:color w:val="111111"/>
+          <w:sz w:val="18"/>
+          <w:szCs w:val="18"/>
+        </w:rPr>
+        <w:t>инлайн</w:t>
+      </w:r>
+      <w:proofErr w:type="spellEnd"/>
+      <w:r>
+        <w:rPr>
+          <w:rStyle w:val="HTML1"/>
+          <w:color w:val="111111"/>
+          <w:sz w:val="18"/>
+          <w:szCs w:val="18"/>
+        </w:rPr>
+        <w:t xml:space="preserve"> кнопки</w:t>
       </w:r>
     </w:p>
     <w:p>
@@ -2414,946 +3196,67 @@
           <w:sz w:val="18"/>
           <w:szCs w:val="18"/>
         </w:rPr>
-        <w:t xml:space="preserve">│   │   └── __init__.py - файл, в который импортируются главные вещи из подпапки </w:t>
-      </w:r>
-      <w:proofErr w:type="spellStart"/>
-      <w:r>
-        <w:rPr>
-          <w:rStyle w:val="HTML1"/>
-          <w:color w:val="111111"/>
-          <w:sz w:val="18"/>
-          <w:szCs w:val="18"/>
-        </w:rPr>
-        <w:t>users</w:t>
+        <w:t>└──</w:t>
+      </w:r>
+      <w:r>
+        <w:rPr>
+          <w:rStyle w:val="HTML1"/>
+          <w:color w:val="111111"/>
+          <w:sz w:val="18"/>
+          <w:szCs w:val="18"/>
+        </w:rPr>
+        <w:t xml:space="preserve"> └── __init__.py - </w:t>
+      </w:r>
+      <w:r>
+        <w:rPr>
+          <w:rStyle w:val="HTML1"/>
+          <w:color w:val="111111"/>
+          <w:sz w:val="18"/>
+          <w:szCs w:val="18"/>
+        </w:rPr>
+        <w:t>файл</w:t>
+      </w:r>
+      <w:r>
+        <w:rPr>
+          <w:rStyle w:val="HTML1"/>
+          <w:color w:val="111111"/>
+          <w:sz w:val="18"/>
+          <w:szCs w:val="18"/>
+        </w:rPr>
+        <w:t xml:space="preserve"> инициализации</w:t>
+      </w:r>
+      <w:r>
+        <w:rPr>
+          <w:rStyle w:val="HTML1"/>
+          <w:color w:val="111111"/>
+          <w:sz w:val="18"/>
+          <w:szCs w:val="18"/>
+        </w:rPr>
+        <w:t xml:space="preserve"> папки </w:t>
+      </w:r>
+      <w:proofErr w:type="spellStart"/>
+      <w:r>
+        <w:rPr>
+          <w:rStyle w:val="HTML1"/>
+          <w:color w:val="111111"/>
+          <w:sz w:val="18"/>
+          <w:szCs w:val="18"/>
+        </w:rPr>
+        <w:t>keyboards</w:t>
       </w:r>
       <w:proofErr w:type="spellEnd"/>
     </w:p>
+    <w:bookmarkEnd w:id="0"/>
     <w:p>
       <w:pPr>
         <w:pStyle w:val="HTML"/>
         <w:spacing w:after="60"/>
         <w:rPr>
-          <w:rStyle w:val="HTML1"/>
           <w:color w:val="111111"/>
           <w:sz w:val="18"/>
           <w:szCs w:val="18"/>
         </w:rPr>
       </w:pPr>
-      <w:r>
-        <w:rPr>
-          <w:rStyle w:val="HTML1"/>
-          <w:color w:val="111111"/>
-          <w:sz w:val="18"/>
-          <w:szCs w:val="18"/>
-        </w:rPr>
-        <w:t xml:space="preserve">│   └── __init__.py - </w:t>
-      </w:r>
-      <w:r>
-        <w:rPr>
-          <w:rStyle w:val="HTML1"/>
-          <w:color w:val="111111"/>
-          <w:sz w:val="18"/>
-          <w:szCs w:val="18"/>
-        </w:rPr>
-        <w:t>файл</w:t>
-      </w:r>
-      <w:r>
-        <w:rPr>
-          <w:rStyle w:val="HTML1"/>
-          <w:color w:val="111111"/>
-          <w:sz w:val="18"/>
-          <w:szCs w:val="18"/>
-        </w:rPr>
-        <w:t xml:space="preserve"> инициализации</w:t>
-      </w:r>
-      <w:r>
-        <w:rPr>
-          <w:rStyle w:val="HTML1"/>
-          <w:color w:val="111111"/>
-          <w:sz w:val="18"/>
-          <w:szCs w:val="18"/>
-        </w:rPr>
-        <w:t xml:space="preserve"> папки </w:t>
-      </w:r>
-      <w:proofErr w:type="spellStart"/>
-      <w:r>
-        <w:rPr>
-          <w:rStyle w:val="HTML1"/>
-          <w:color w:val="111111"/>
-          <w:sz w:val="18"/>
-          <w:szCs w:val="18"/>
-        </w:rPr>
-        <w:t>handlers</w:t>
-      </w:r>
-      <w:proofErr w:type="spellEnd"/>
-    </w:p>
-    <w:p>
-      <w:pPr>
-        <w:pStyle w:val="HTML"/>
-        <w:spacing w:after="60"/>
-        <w:rPr>
-          <w:rStyle w:val="HTML1"/>
-          <w:color w:val="111111"/>
-          <w:sz w:val="18"/>
-          <w:szCs w:val="18"/>
-        </w:rPr>
-      </w:pPr>
-      <w:r>
-        <w:rPr>
-          <w:rStyle w:val="HTML1"/>
-          <w:color w:val="111111"/>
-          <w:sz w:val="18"/>
-          <w:szCs w:val="18"/>
-        </w:rPr>
-        <w:t xml:space="preserve">├── </w:t>
-      </w:r>
-      <w:proofErr w:type="spellStart"/>
-      <w:r>
-        <w:rPr>
-          <w:rStyle w:val="HTML1"/>
-          <w:b/>
-          <w:bCs/>
-          <w:color w:val="111111"/>
-          <w:sz w:val="18"/>
-          <w:szCs w:val="18"/>
-        </w:rPr>
-        <w:t>keyboards</w:t>
-      </w:r>
-      <w:proofErr w:type="spellEnd"/>
-      <w:r>
-        <w:rPr>
-          <w:rStyle w:val="HTML1"/>
-          <w:color w:val="111111"/>
-          <w:sz w:val="18"/>
-          <w:szCs w:val="18"/>
-        </w:rPr>
-        <w:t xml:space="preserve"> - папка, в которой хранятся кнопки для бота</w:t>
-      </w:r>
-    </w:p>
-    <w:p>
-      <w:pPr>
-        <w:pStyle w:val="HTML"/>
-        <w:spacing w:after="60"/>
-        <w:rPr>
-          <w:rStyle w:val="HTML1"/>
-          <w:color w:val="111111"/>
-          <w:sz w:val="18"/>
-          <w:szCs w:val="18"/>
-        </w:rPr>
-      </w:pPr>
-      <w:r>
-        <w:rPr>
-          <w:rStyle w:val="HTML1"/>
-          <w:color w:val="111111"/>
-          <w:sz w:val="18"/>
-          <w:szCs w:val="18"/>
-        </w:rPr>
-        <w:t xml:space="preserve">│   ├── </w:t>
-      </w:r>
-      <w:proofErr w:type="spellStart"/>
-      <w:r>
-        <w:rPr>
-          <w:rStyle w:val="HTML1"/>
-          <w:color w:val="111111"/>
-          <w:sz w:val="18"/>
-          <w:szCs w:val="18"/>
-        </w:rPr>
-        <w:t>default</w:t>
-      </w:r>
-      <w:proofErr w:type="spellEnd"/>
-      <w:r>
-        <w:rPr>
-          <w:rStyle w:val="HTML1"/>
-          <w:color w:val="111111"/>
-          <w:sz w:val="18"/>
-          <w:szCs w:val="18"/>
-        </w:rPr>
-        <w:t xml:space="preserve"> - подпапка, в которой хранятся обычные кнопки</w:t>
-      </w:r>
-    </w:p>
-    <w:p>
-      <w:pPr>
-        <w:pStyle w:val="HTML"/>
-        <w:spacing w:after="60"/>
-        <w:rPr>
-          <w:rStyle w:val="HTML1"/>
-          <w:color w:val="111111"/>
-          <w:sz w:val="18"/>
-          <w:szCs w:val="18"/>
-        </w:rPr>
-      </w:pPr>
-      <w:r>
-        <w:rPr>
-          <w:rStyle w:val="HTML1"/>
-          <w:color w:val="111111"/>
-          <w:sz w:val="18"/>
-          <w:szCs w:val="18"/>
-        </w:rPr>
-        <w:t xml:space="preserve">│   │   └── __init__.py - файл, в который импортируются главные вещи из подпапки </w:t>
-      </w:r>
-      <w:proofErr w:type="spellStart"/>
-      <w:r>
-        <w:rPr>
-          <w:rStyle w:val="HTML1"/>
-          <w:color w:val="111111"/>
-          <w:sz w:val="18"/>
-          <w:szCs w:val="18"/>
-        </w:rPr>
-        <w:t>default</w:t>
-      </w:r>
-      <w:proofErr w:type="spellEnd"/>
-    </w:p>
-    <w:p>
-      <w:pPr>
-        <w:pStyle w:val="HTML"/>
-        <w:spacing w:after="60"/>
-        <w:rPr>
-          <w:rStyle w:val="HTML1"/>
-          <w:color w:val="111111"/>
-          <w:sz w:val="18"/>
-          <w:szCs w:val="18"/>
-        </w:rPr>
-      </w:pPr>
-      <w:r>
-        <w:rPr>
-          <w:rStyle w:val="HTML1"/>
-          <w:color w:val="111111"/>
-          <w:sz w:val="18"/>
-          <w:szCs w:val="18"/>
-        </w:rPr>
-        <w:t xml:space="preserve">│   ├── </w:t>
-      </w:r>
-      <w:proofErr w:type="spellStart"/>
-      <w:r>
-        <w:rPr>
-          <w:rStyle w:val="HTML1"/>
-          <w:color w:val="111111"/>
-          <w:sz w:val="18"/>
-          <w:szCs w:val="18"/>
-        </w:rPr>
-        <w:t>inline</w:t>
-      </w:r>
-      <w:proofErr w:type="spellEnd"/>
-      <w:r>
-        <w:rPr>
-          <w:rStyle w:val="HTML1"/>
-          <w:color w:val="111111"/>
-          <w:sz w:val="18"/>
-          <w:szCs w:val="18"/>
-        </w:rPr>
-        <w:t xml:space="preserve"> - подпапка, в которой хранятся </w:t>
-      </w:r>
-      <w:proofErr w:type="spellStart"/>
-      <w:r>
-        <w:rPr>
-          <w:rStyle w:val="HTML1"/>
-          <w:color w:val="111111"/>
-          <w:sz w:val="18"/>
-          <w:szCs w:val="18"/>
-        </w:rPr>
-        <w:t>инлайн</w:t>
-      </w:r>
-      <w:proofErr w:type="spellEnd"/>
-      <w:r>
-        <w:rPr>
-          <w:rStyle w:val="HTML1"/>
-          <w:color w:val="111111"/>
-          <w:sz w:val="18"/>
-          <w:szCs w:val="18"/>
-        </w:rPr>
-        <w:t xml:space="preserve"> кнопки</w:t>
-      </w:r>
-    </w:p>
-    <w:p>
-      <w:pPr>
-        <w:pStyle w:val="HTML"/>
-        <w:spacing w:after="60"/>
-        <w:rPr>
-          <w:rStyle w:val="HTML1"/>
-          <w:color w:val="111111"/>
-          <w:sz w:val="18"/>
-          <w:szCs w:val="18"/>
-        </w:rPr>
-      </w:pPr>
-      <w:r>
-        <w:rPr>
-          <w:rStyle w:val="HTML1"/>
-          <w:color w:val="111111"/>
-          <w:sz w:val="18"/>
-          <w:szCs w:val="18"/>
-        </w:rPr>
-        <w:t xml:space="preserve">│   │   └── __init__.py - файл, в который импортируются главные вещи из подпапки </w:t>
-      </w:r>
-      <w:proofErr w:type="spellStart"/>
-      <w:r>
-        <w:rPr>
-          <w:rStyle w:val="HTML1"/>
-          <w:color w:val="111111"/>
-          <w:sz w:val="18"/>
-          <w:szCs w:val="18"/>
-        </w:rPr>
-        <w:t>inline</w:t>
-      </w:r>
-      <w:proofErr w:type="spellEnd"/>
-    </w:p>
-    <w:p>
-      <w:pPr>
-        <w:pStyle w:val="HTML"/>
-        <w:spacing w:after="60"/>
-        <w:rPr>
-          <w:rStyle w:val="HTML1"/>
-          <w:color w:val="111111"/>
-          <w:sz w:val="18"/>
-          <w:szCs w:val="18"/>
-        </w:rPr>
-      </w:pPr>
-      <w:r>
-        <w:rPr>
-          <w:rStyle w:val="HTML1"/>
-          <w:color w:val="111111"/>
-          <w:sz w:val="18"/>
-          <w:szCs w:val="18"/>
-        </w:rPr>
-        <w:t xml:space="preserve">│   └── __init__.py - </w:t>
-      </w:r>
-      <w:r>
-        <w:rPr>
-          <w:rStyle w:val="HTML1"/>
-          <w:color w:val="111111"/>
-          <w:sz w:val="18"/>
-          <w:szCs w:val="18"/>
-        </w:rPr>
-        <w:t>файл</w:t>
-      </w:r>
-      <w:r>
-        <w:rPr>
-          <w:rStyle w:val="HTML1"/>
-          <w:color w:val="111111"/>
-          <w:sz w:val="18"/>
-          <w:szCs w:val="18"/>
-        </w:rPr>
-        <w:t xml:space="preserve"> инициализации</w:t>
-      </w:r>
-      <w:r>
-        <w:rPr>
-          <w:rStyle w:val="HTML1"/>
-          <w:color w:val="111111"/>
-          <w:sz w:val="18"/>
-          <w:szCs w:val="18"/>
-        </w:rPr>
-        <w:t xml:space="preserve"> папки </w:t>
-      </w:r>
-      <w:proofErr w:type="spellStart"/>
-      <w:r>
-        <w:rPr>
-          <w:rStyle w:val="HTML1"/>
-          <w:color w:val="111111"/>
-          <w:sz w:val="18"/>
-          <w:szCs w:val="18"/>
-        </w:rPr>
-        <w:t>keyboards</w:t>
-      </w:r>
-      <w:proofErr w:type="spellEnd"/>
-    </w:p>
-    <w:p>
-      <w:pPr>
-        <w:pStyle w:val="HTML"/>
-        <w:spacing w:after="60"/>
-        <w:rPr>
-          <w:rStyle w:val="HTML1"/>
-          <w:color w:val="111111"/>
-          <w:sz w:val="18"/>
-          <w:szCs w:val="18"/>
-        </w:rPr>
-      </w:pPr>
-      <w:r>
-        <w:rPr>
-          <w:rStyle w:val="HTML1"/>
-          <w:color w:val="111111"/>
-          <w:sz w:val="18"/>
-          <w:szCs w:val="18"/>
-        </w:rPr>
-        <w:t xml:space="preserve">├── </w:t>
-      </w:r>
-      <w:proofErr w:type="spellStart"/>
-      <w:r>
-        <w:rPr>
-          <w:rStyle w:val="HTML1"/>
-          <w:b/>
-          <w:bCs/>
-          <w:strike/>
-          <w:color w:val="111111"/>
-          <w:sz w:val="18"/>
-          <w:szCs w:val="18"/>
-        </w:rPr>
-        <w:t>middlewares</w:t>
-      </w:r>
-      <w:proofErr w:type="spellEnd"/>
-      <w:r>
-        <w:rPr>
-          <w:rStyle w:val="HTML1"/>
-          <w:color w:val="111111"/>
-          <w:sz w:val="18"/>
-          <w:szCs w:val="18"/>
-        </w:rPr>
-        <w:t xml:space="preserve"> - папка, в которой хранятся </w:t>
-      </w:r>
-      <w:proofErr w:type="spellStart"/>
-      <w:r>
-        <w:rPr>
-          <w:rStyle w:val="HTML1"/>
-          <w:color w:val="111111"/>
-          <w:sz w:val="18"/>
-          <w:szCs w:val="18"/>
-        </w:rPr>
-        <w:t>мидлвари</w:t>
-      </w:r>
-      <w:proofErr w:type="spellEnd"/>
-      <w:r>
-        <w:rPr>
-          <w:rStyle w:val="HTML1"/>
-          <w:color w:val="111111"/>
-          <w:sz w:val="18"/>
-          <w:szCs w:val="18"/>
-        </w:rPr>
-        <w:t xml:space="preserve"> для работы с апдейтами и сообщениями перед их обработкой </w:t>
-      </w:r>
-      <w:proofErr w:type="spellStart"/>
-      <w:r>
-        <w:rPr>
-          <w:rStyle w:val="HTML1"/>
-          <w:color w:val="111111"/>
-          <w:sz w:val="18"/>
-          <w:szCs w:val="18"/>
-        </w:rPr>
-        <w:t>хендлерами</w:t>
-      </w:r>
-      <w:proofErr w:type="spellEnd"/>
-    </w:p>
-    <w:p>
-      <w:pPr>
-        <w:pStyle w:val="HTML"/>
-        <w:spacing w:after="60"/>
-        <w:rPr>
-          <w:rStyle w:val="HTML1"/>
-          <w:color w:val="111111"/>
-          <w:sz w:val="18"/>
-          <w:szCs w:val="18"/>
-        </w:rPr>
-      </w:pPr>
-      <w:r>
-        <w:rPr>
-          <w:rStyle w:val="HTML1"/>
-          <w:rFonts w:eastAsiaTheme="minorHAnsi"/>
-          <w:color w:val="111111"/>
-          <w:sz w:val="18"/>
-          <w:szCs w:val="18"/>
-        </w:rPr>
-        <w:t xml:space="preserve">│   </w:t>
-      </w:r>
-      <w:r>
-        <w:rPr>
-          <w:rStyle w:val="HTML1"/>
-          <w:color w:val="111111"/>
-          <w:sz w:val="18"/>
-          <w:szCs w:val="18"/>
-        </w:rPr>
-        <w:t>├──</w:t>
-      </w:r>
-      <w:r>
-        <w:rPr>
-          <w:rStyle w:val="HTML1"/>
-          <w:color w:val="111111"/>
-          <w:sz w:val="18"/>
-          <w:szCs w:val="18"/>
-        </w:rPr>
-        <w:t xml:space="preserve"> ...</w:t>
-      </w:r>
-    </w:p>
-    <w:p>
-      <w:pPr>
-        <w:pStyle w:val="HTML"/>
-        <w:spacing w:after="60"/>
-        <w:rPr>
-          <w:rStyle w:val="HTML1"/>
-          <w:color w:val="111111"/>
-          <w:sz w:val="18"/>
-          <w:szCs w:val="18"/>
-        </w:rPr>
-      </w:pPr>
-      <w:r>
-        <w:rPr>
-          <w:rStyle w:val="HTML1"/>
-          <w:color w:val="111111"/>
-          <w:sz w:val="18"/>
-          <w:szCs w:val="18"/>
-        </w:rPr>
-        <w:t xml:space="preserve">│   └── __init__.py - </w:t>
-      </w:r>
-      <w:r>
-        <w:rPr>
-          <w:rStyle w:val="HTML1"/>
-          <w:rFonts w:eastAsiaTheme="minorHAnsi"/>
-          <w:color w:val="111111"/>
-          <w:sz w:val="18"/>
-          <w:szCs w:val="18"/>
-        </w:rPr>
-        <w:t xml:space="preserve">файл инициализации папки </w:t>
-      </w:r>
-      <w:proofErr w:type="spellStart"/>
-      <w:r>
-        <w:rPr>
-          <w:rStyle w:val="HTML1"/>
-          <w:color w:val="111111"/>
-          <w:sz w:val="18"/>
-          <w:szCs w:val="18"/>
-        </w:rPr>
-        <w:t>middlewares</w:t>
-      </w:r>
-      <w:proofErr w:type="spellEnd"/>
-    </w:p>
-    <w:p>
-      <w:pPr>
-        <w:pStyle w:val="HTML"/>
-        <w:spacing w:after="60"/>
-        <w:rPr>
-          <w:rStyle w:val="HTML1"/>
-          <w:color w:val="111111"/>
-          <w:sz w:val="18"/>
-          <w:szCs w:val="18"/>
-        </w:rPr>
-      </w:pPr>
-      <w:r>
-        <w:rPr>
-          <w:rStyle w:val="HTML1"/>
-          <w:color w:val="111111"/>
-          <w:sz w:val="18"/>
-          <w:szCs w:val="18"/>
-        </w:rPr>
-        <w:t xml:space="preserve">├── </w:t>
-      </w:r>
-      <w:proofErr w:type="spellStart"/>
-      <w:r>
-        <w:rPr>
-          <w:rStyle w:val="HTML1"/>
-          <w:b/>
-          <w:bCs/>
-          <w:strike/>
-          <w:color w:val="111111"/>
-          <w:sz w:val="18"/>
-          <w:szCs w:val="18"/>
-        </w:rPr>
-        <w:t>utils</w:t>
-      </w:r>
-      <w:proofErr w:type="spellEnd"/>
-      <w:r>
-        <w:rPr>
-          <w:rStyle w:val="HTML1"/>
-          <w:color w:val="111111"/>
-          <w:sz w:val="18"/>
-          <w:szCs w:val="18"/>
-        </w:rPr>
-        <w:t xml:space="preserve"> - папка, в которой хранятся вспомогательные модули и скрипты</w:t>
-      </w:r>
-    </w:p>
-    <w:p>
-      <w:pPr>
-        <w:pStyle w:val="HTML"/>
-        <w:spacing w:after="60"/>
-        <w:rPr>
-          <w:rStyle w:val="HTML1"/>
-          <w:color w:val="111111"/>
-          <w:sz w:val="18"/>
-          <w:szCs w:val="18"/>
-        </w:rPr>
-      </w:pPr>
-      <w:r>
-        <w:rPr>
-          <w:rStyle w:val="HTML1"/>
-          <w:color w:val="111111"/>
-          <w:sz w:val="18"/>
-          <w:szCs w:val="18"/>
-        </w:rPr>
-        <w:t xml:space="preserve">│   ├── </w:t>
-      </w:r>
-      <w:proofErr w:type="spellStart"/>
-      <w:r>
-        <w:rPr>
-          <w:rStyle w:val="HTML1"/>
-          <w:strike/>
-          <w:color w:val="111111"/>
-          <w:sz w:val="18"/>
-          <w:szCs w:val="18"/>
-        </w:rPr>
-        <w:t>db_api</w:t>
-      </w:r>
-      <w:proofErr w:type="spellEnd"/>
-      <w:r>
-        <w:rPr>
-          <w:rStyle w:val="HTML1"/>
-          <w:color w:val="111111"/>
-          <w:sz w:val="18"/>
-          <w:szCs w:val="18"/>
-        </w:rPr>
-        <w:t xml:space="preserve"> - подпапка, в которой хранятся модули для работы с базами данных</w:t>
-      </w:r>
-    </w:p>
-    <w:p>
-      <w:pPr>
-        <w:pStyle w:val="HTML"/>
-        <w:spacing w:after="60"/>
-        <w:rPr>
-          <w:rStyle w:val="HTML1"/>
-          <w:color w:val="111111"/>
-          <w:sz w:val="18"/>
-          <w:szCs w:val="18"/>
-        </w:rPr>
-      </w:pPr>
-      <w:r>
-        <w:rPr>
-          <w:rStyle w:val="HTML1"/>
-          <w:color w:val="111111"/>
-          <w:sz w:val="18"/>
-          <w:szCs w:val="18"/>
-        </w:rPr>
-        <w:t xml:space="preserve">│   │   └── __init__.py - </w:t>
-      </w:r>
-      <w:r>
-        <w:rPr>
-          <w:rStyle w:val="HTML1"/>
-          <w:rFonts w:eastAsiaTheme="minorHAnsi"/>
-          <w:color w:val="111111"/>
-          <w:sz w:val="18"/>
-          <w:szCs w:val="18"/>
-        </w:rPr>
-        <w:t xml:space="preserve">файл инициализации </w:t>
-      </w:r>
-      <w:r>
-        <w:rPr>
-          <w:rStyle w:val="HTML1"/>
-          <w:rFonts w:eastAsiaTheme="minorHAnsi"/>
-          <w:color w:val="111111"/>
-          <w:sz w:val="18"/>
-          <w:szCs w:val="18"/>
-        </w:rPr>
-        <w:t>под</w:t>
-      </w:r>
-      <w:r>
-        <w:rPr>
-          <w:rStyle w:val="HTML1"/>
-          <w:rFonts w:eastAsiaTheme="minorHAnsi"/>
-          <w:color w:val="111111"/>
-          <w:sz w:val="18"/>
-          <w:szCs w:val="18"/>
-        </w:rPr>
-        <w:t xml:space="preserve">папки </w:t>
-      </w:r>
-      <w:proofErr w:type="spellStart"/>
-      <w:r>
-        <w:rPr>
-          <w:rStyle w:val="HTML1"/>
-          <w:color w:val="111111"/>
-          <w:sz w:val="18"/>
-          <w:szCs w:val="18"/>
-        </w:rPr>
-        <w:t>db_api</w:t>
-      </w:r>
-      <w:proofErr w:type="spellEnd"/>
-    </w:p>
-    <w:p>
-      <w:pPr>
-        <w:pStyle w:val="HTML"/>
-        <w:spacing w:after="60"/>
-        <w:rPr>
-          <w:rStyle w:val="HTML1"/>
-          <w:color w:val="111111"/>
-          <w:sz w:val="18"/>
-          <w:szCs w:val="18"/>
-        </w:rPr>
-      </w:pPr>
-      <w:r>
-        <w:rPr>
-          <w:rStyle w:val="HTML1"/>
-          <w:color w:val="111111"/>
-          <w:sz w:val="18"/>
-          <w:szCs w:val="18"/>
-        </w:rPr>
-        <w:t xml:space="preserve">│   ├── </w:t>
-      </w:r>
-      <w:proofErr w:type="spellStart"/>
-      <w:r>
-        <w:rPr>
-          <w:rStyle w:val="HTML1"/>
-          <w:color w:val="111111"/>
-          <w:sz w:val="18"/>
-          <w:szCs w:val="18"/>
-        </w:rPr>
-        <w:t>redis</w:t>
-      </w:r>
-      <w:proofErr w:type="spellEnd"/>
-      <w:r>
-        <w:rPr>
-          <w:rStyle w:val="HTML1"/>
-          <w:color w:val="111111"/>
-          <w:sz w:val="18"/>
-          <w:szCs w:val="18"/>
-        </w:rPr>
-        <w:t xml:space="preserve"> - подпапка, в которой хранятся константы для редиса</w:t>
-      </w:r>
-    </w:p>
-    <w:p>
-      <w:pPr>
-        <w:pStyle w:val="HTML"/>
-        <w:spacing w:after="60"/>
-        <w:rPr>
-          <w:rStyle w:val="HTML1"/>
-          <w:color w:val="111111"/>
-          <w:sz w:val="18"/>
-          <w:szCs w:val="18"/>
-        </w:rPr>
-      </w:pPr>
-      <w:r>
-        <w:rPr>
-          <w:rStyle w:val="HTML1"/>
-          <w:color w:val="111111"/>
-          <w:sz w:val="18"/>
-          <w:szCs w:val="18"/>
-        </w:rPr>
-        <w:t xml:space="preserve">│   │   └── __init__.py - </w:t>
-      </w:r>
-      <w:r>
-        <w:rPr>
-          <w:rStyle w:val="HTML1"/>
-          <w:rFonts w:eastAsiaTheme="minorHAnsi"/>
-          <w:color w:val="111111"/>
-          <w:sz w:val="18"/>
-          <w:szCs w:val="18"/>
-        </w:rPr>
-        <w:t xml:space="preserve">файл инициализации </w:t>
-      </w:r>
-      <w:r>
-        <w:rPr>
-          <w:rStyle w:val="HTML1"/>
-          <w:rFonts w:eastAsiaTheme="minorHAnsi"/>
-          <w:color w:val="111111"/>
-          <w:sz w:val="18"/>
-          <w:szCs w:val="18"/>
-        </w:rPr>
-        <w:t>под</w:t>
-      </w:r>
-      <w:r>
-        <w:rPr>
-          <w:rStyle w:val="HTML1"/>
-          <w:rFonts w:eastAsiaTheme="minorHAnsi"/>
-          <w:color w:val="111111"/>
-          <w:sz w:val="18"/>
-          <w:szCs w:val="18"/>
-        </w:rPr>
-        <w:t xml:space="preserve">папки </w:t>
-      </w:r>
-      <w:proofErr w:type="spellStart"/>
-      <w:r>
-        <w:rPr>
-          <w:rStyle w:val="HTML1"/>
-          <w:color w:val="111111"/>
-          <w:sz w:val="18"/>
-          <w:szCs w:val="18"/>
-        </w:rPr>
-        <w:t>redis</w:t>
-      </w:r>
-      <w:proofErr w:type="spellEnd"/>
-    </w:p>
-    <w:p>
-      <w:pPr>
-        <w:pStyle w:val="HTML"/>
-        <w:spacing w:after="60"/>
-        <w:rPr>
-          <w:rStyle w:val="HTML1"/>
-          <w:color w:val="111111"/>
-          <w:sz w:val="18"/>
-          <w:szCs w:val="18"/>
-        </w:rPr>
-      </w:pPr>
-      <w:r>
-        <w:rPr>
-          <w:rStyle w:val="HTML1"/>
-          <w:color w:val="111111"/>
-          <w:sz w:val="18"/>
-          <w:szCs w:val="18"/>
-        </w:rPr>
-        <w:t>│   ├── notify_admins.py - файл, в котором реализована функция для рассылки админам бота сообщения о том, что бот запущен</w:t>
-      </w:r>
-    </w:p>
-    <w:p>
-      <w:pPr>
-        <w:pStyle w:val="HTML"/>
-        <w:spacing w:after="60"/>
-        <w:rPr>
-          <w:rStyle w:val="HTML1"/>
-          <w:color w:val="111111"/>
-          <w:sz w:val="18"/>
-          <w:szCs w:val="18"/>
-        </w:rPr>
-      </w:pPr>
-      <w:r>
-        <w:rPr>
-          <w:rStyle w:val="HTML1"/>
-          <w:color w:val="111111"/>
-          <w:sz w:val="18"/>
-          <w:szCs w:val="18"/>
-        </w:rPr>
-        <w:t xml:space="preserve">│   ├── </w:t>
-      </w:r>
-      <w:proofErr w:type="spellStart"/>
-      <w:r>
-        <w:rPr>
-          <w:rStyle w:val="HTML1"/>
-          <w:color w:val="111111"/>
-          <w:sz w:val="18"/>
-          <w:szCs w:val="18"/>
-        </w:rPr>
-        <w:t>misc</w:t>
-      </w:r>
-      <w:proofErr w:type="spellEnd"/>
-      <w:r>
-        <w:rPr>
-          <w:rStyle w:val="HTML1"/>
-          <w:color w:val="111111"/>
-          <w:sz w:val="18"/>
-          <w:szCs w:val="18"/>
-        </w:rPr>
-        <w:t xml:space="preserve"> - подпапка, в которой хранятся прочие скрипты</w:t>
-      </w:r>
-    </w:p>
-    <w:p>
-      <w:pPr>
-        <w:pStyle w:val="HTML"/>
-        <w:spacing w:after="60"/>
-        <w:rPr>
-          <w:rStyle w:val="HTML1"/>
-          <w:color w:val="111111"/>
-          <w:sz w:val="18"/>
-          <w:szCs w:val="18"/>
-        </w:rPr>
-      </w:pPr>
-      <w:r>
-        <w:rPr>
-          <w:rStyle w:val="HTML1"/>
-          <w:color w:val="111111"/>
-          <w:sz w:val="18"/>
-          <w:szCs w:val="18"/>
-        </w:rPr>
-        <w:t xml:space="preserve">│   │   └── __init__.py - </w:t>
-      </w:r>
-      <w:r>
-        <w:rPr>
-          <w:rStyle w:val="HTML1"/>
-          <w:rFonts w:eastAsiaTheme="minorHAnsi"/>
-          <w:color w:val="111111"/>
-          <w:sz w:val="18"/>
-          <w:szCs w:val="18"/>
-        </w:rPr>
-        <w:t xml:space="preserve">файл инициализации </w:t>
-      </w:r>
-      <w:r>
-        <w:rPr>
-          <w:rStyle w:val="HTML1"/>
-          <w:rFonts w:eastAsiaTheme="minorHAnsi"/>
-          <w:color w:val="111111"/>
-          <w:sz w:val="18"/>
-          <w:szCs w:val="18"/>
-        </w:rPr>
-        <w:t>под</w:t>
-      </w:r>
-      <w:r>
-        <w:rPr>
-          <w:rStyle w:val="HTML1"/>
-          <w:rFonts w:eastAsiaTheme="minorHAnsi"/>
-          <w:color w:val="111111"/>
-          <w:sz w:val="18"/>
-          <w:szCs w:val="18"/>
-        </w:rPr>
-        <w:t xml:space="preserve">папки </w:t>
-      </w:r>
-      <w:proofErr w:type="spellStart"/>
-      <w:r>
-        <w:rPr>
-          <w:rStyle w:val="HTML1"/>
-          <w:color w:val="111111"/>
-          <w:sz w:val="18"/>
-          <w:szCs w:val="18"/>
-        </w:rPr>
-        <w:t>misc</w:t>
-      </w:r>
-      <w:proofErr w:type="spellEnd"/>
-    </w:p>
-    <w:p>
-      <w:pPr>
-        <w:pStyle w:val="HTML"/>
-        <w:spacing w:after="60"/>
-        <w:rPr>
-          <w:color w:val="111111"/>
-          <w:sz w:val="18"/>
-          <w:szCs w:val="18"/>
-        </w:rPr>
-      </w:pPr>
-      <w:r>
-        <w:rPr>
-          <w:rStyle w:val="HTML1"/>
-          <w:rFonts w:eastAsiaTheme="minorHAnsi"/>
-          <w:color w:val="111111"/>
-          <w:sz w:val="18"/>
-          <w:szCs w:val="18"/>
-        </w:rPr>
-        <w:t xml:space="preserve">└── </w:t>
-      </w:r>
-      <w:r>
-        <w:rPr>
-          <w:rStyle w:val="HTML1"/>
-          <w:color w:val="111111"/>
-          <w:sz w:val="18"/>
-          <w:szCs w:val="18"/>
-        </w:rPr>
-        <w:t xml:space="preserve">└── __init__.py - </w:t>
-      </w:r>
-      <w:r>
-        <w:rPr>
-          <w:rStyle w:val="HTML1"/>
-          <w:color w:val="111111"/>
-          <w:sz w:val="18"/>
-          <w:szCs w:val="18"/>
-        </w:rPr>
-        <w:t>файл</w:t>
-      </w:r>
-      <w:r>
-        <w:rPr>
-          <w:rStyle w:val="HTML1"/>
-          <w:color w:val="111111"/>
-          <w:sz w:val="18"/>
-          <w:szCs w:val="18"/>
-        </w:rPr>
-        <w:t xml:space="preserve"> инициализации</w:t>
-      </w:r>
-      <w:r>
-        <w:rPr>
-          <w:rStyle w:val="HTML1"/>
-          <w:color w:val="111111"/>
-          <w:sz w:val="18"/>
-          <w:szCs w:val="18"/>
-        </w:rPr>
-        <w:t xml:space="preserve"> папки </w:t>
-      </w:r>
-      <w:proofErr w:type="spellStart"/>
-      <w:r>
-        <w:rPr>
-          <w:rStyle w:val="HTML1"/>
-          <w:color w:val="111111"/>
-          <w:sz w:val="18"/>
-          <w:szCs w:val="18"/>
-        </w:rPr>
-        <w:t>utils</w:t>
-      </w:r>
-      <w:proofErr w:type="spellEnd"/>
     </w:p>
     <w:sectPr>
       <w:pgSz w:w="16838" w:h="11906" w:orient="landscape"/>
